--- a/cybesecurity assignment 2.asd.docx
+++ b/cybesecurity assignment 2.asd.docx
@@ -7,372 +7,587 @@
         <w:pStyle w:val="NoSpacing"/>
         <w:rPr>
           <w:rStyle w:val="textlayer--absolute"/>
-          <w:rFonts w:ascii="Times New Roman" w:hAnsi="Times New Roman" w:cs="Times New Roman"/>
-          <w:shd w:val="clear" w:color="auto" w:fill="F2F2F2"/>
-        </w:rPr>
-      </w:pPr>
-      <w:r>
-        <w:rPr>
-          <w:rStyle w:val="textlayer--absolute"/>
-          <w:rFonts w:ascii="Times New Roman" w:hAnsi="Times New Roman" w:cs="Times New Roman"/>
-          <w:shd w:val="clear" w:color="auto" w:fill="F2F2F2"/>
-        </w:rPr>
-        <w:t xml:space="preserve">Hey guys please find this my draft of cybersecurity. The </w:t>
-      </w:r>
-      <w:proofErr w:type="spellStart"/>
-      <w:r>
-        <w:rPr>
-          <w:rStyle w:val="textlayer--absolute"/>
-          <w:rFonts w:ascii="Times New Roman" w:hAnsi="Times New Roman" w:cs="Times New Roman"/>
-          <w:shd w:val="clear" w:color="auto" w:fill="F2F2F2"/>
-        </w:rPr>
-        <w:t>colours</w:t>
-      </w:r>
-      <w:proofErr w:type="spellEnd"/>
-      <w:r>
-        <w:rPr>
-          <w:rStyle w:val="textlayer--absolute"/>
-          <w:rFonts w:ascii="Times New Roman" w:hAnsi="Times New Roman" w:cs="Times New Roman"/>
-          <w:shd w:val="clear" w:color="auto" w:fill="F2F2F2"/>
-        </w:rPr>
-        <w:t xml:space="preserve"> are because I </w:t>
-      </w:r>
-      <w:proofErr w:type="spellStart"/>
-      <w:r>
-        <w:rPr>
-          <w:rStyle w:val="textlayer--absolute"/>
-          <w:rFonts w:ascii="Times New Roman" w:hAnsi="Times New Roman" w:cs="Times New Roman"/>
-          <w:shd w:val="clear" w:color="auto" w:fill="F2F2F2"/>
-        </w:rPr>
-        <w:t>havnt</w:t>
-      </w:r>
-      <w:proofErr w:type="spellEnd"/>
-      <w:r>
-        <w:rPr>
-          <w:rStyle w:val="textlayer--absolute"/>
-          <w:rFonts w:ascii="Times New Roman" w:hAnsi="Times New Roman" w:cs="Times New Roman"/>
-          <w:shd w:val="clear" w:color="auto" w:fill="F2F2F2"/>
-        </w:rPr>
-        <w:t xml:space="preserve"> written a paper in a </w:t>
-      </w:r>
-      <w:proofErr w:type="gramStart"/>
-      <w:r>
-        <w:rPr>
-          <w:rStyle w:val="textlayer--absolute"/>
-          <w:rFonts w:ascii="Times New Roman" w:hAnsi="Times New Roman" w:cs="Times New Roman"/>
-          <w:shd w:val="clear" w:color="auto" w:fill="F2F2F2"/>
-        </w:rPr>
-        <w:t>really long</w:t>
-      </w:r>
-      <w:proofErr w:type="gramEnd"/>
-      <w:r>
-        <w:rPr>
-          <w:rStyle w:val="textlayer--absolute"/>
-          <w:rFonts w:ascii="Times New Roman" w:hAnsi="Times New Roman" w:cs="Times New Roman"/>
-          <w:shd w:val="clear" w:color="auto" w:fill="F2F2F2"/>
-        </w:rPr>
-        <w:t xml:space="preserve"> time. I wanted to throw this in to have a look and can fix the references up later. </w:t>
-      </w:r>
+          <w:sz w:val="24"/>
+          <w:szCs w:val="24"/>
+        </w:rPr>
+      </w:pPr>
     </w:p>
     <w:p>
       <w:pPr>
         <w:pStyle w:val="NoSpacing"/>
         <w:rPr>
           <w:rStyle w:val="textlayer--absolute"/>
-          <w:rFonts w:ascii="Times New Roman" w:hAnsi="Times New Roman" w:cs="Times New Roman"/>
-          <w:color w:val="F4B083" w:themeColor="accent2" w:themeTint="99"/>
-          <w:shd w:val="clear" w:color="auto" w:fill="F2F2F2"/>
-        </w:rPr>
-      </w:pPr>
+          <w:sz w:val="24"/>
+          <w:szCs w:val="24"/>
+        </w:rPr>
+      </w:pPr>
+      <w:r>
+        <w:rPr>
+          <w:rStyle w:val="textlayer--absolute"/>
+          <w:sz w:val="24"/>
+          <w:szCs w:val="24"/>
+        </w:rPr>
+        <w:t>Cybersecurity is the process of protecting computer systems, networks, devices and programs from all sorts of cyber-attacks</w:t>
+      </w:r>
+      <w:r>
+        <w:rPr>
+          <w:rStyle w:val="textlayer--absolute"/>
+          <w:sz w:val="24"/>
+          <w:szCs w:val="24"/>
+        </w:rPr>
+        <w:t xml:space="preserve"> </w:t>
+      </w:r>
+      <w:r>
+        <w:rPr>
+          <w:sz w:val="24"/>
+          <w:szCs w:val="24"/>
+        </w:rPr>
+        <w:t>(Tunggal 2022)</w:t>
+      </w:r>
+      <w:r>
+        <w:rPr>
+          <w:sz w:val="24"/>
+          <w:szCs w:val="24"/>
+        </w:rPr>
+        <w:t xml:space="preserve">. </w:t>
+      </w:r>
+      <w:r>
+        <w:rPr>
+          <w:rStyle w:val="textlayer--absolute"/>
+          <w:sz w:val="24"/>
+          <w:szCs w:val="24"/>
+        </w:rPr>
+        <w:t xml:space="preserve">Recently the Australian media has made cyber security the center of everyone’s attention. With recent cyber-attacks on Optus and Medibank private it has exposed the increasingly sophisticated and always evolving danger to hackers accessing and exposing our data. </w:t>
+      </w:r>
+      <w:r>
+        <w:rPr>
+          <w:rStyle w:val="textlayer--absolute"/>
+          <w:sz w:val="24"/>
+          <w:szCs w:val="24"/>
+        </w:rPr>
+        <w:t xml:space="preserve">Attackers are always evolving new methods that are generally powered by social engineering and artificial intelligence compared to the once seen traditional data breach we were used to. As our world becomes increasingly reliant on technology as a regular part of life so do we see the development of new security </w:t>
+      </w:r>
+      <w:r>
+        <w:rPr>
+          <w:rStyle w:val="textlayer--absolute"/>
+          <w:sz w:val="24"/>
+          <w:szCs w:val="24"/>
+        </w:rPr>
+        <w:t xml:space="preserve">programs </w:t>
+      </w:r>
+      <w:r>
+        <w:rPr>
+          <w:rStyle w:val="textlayer--absolute"/>
+          <w:sz w:val="24"/>
+          <w:szCs w:val="24"/>
+        </w:rPr>
+        <w:t>such as cloud security solutions, multi-factor authentication and unauthorized access protocols to stay ahead of malware</w:t>
+      </w:r>
+      <w:r>
+        <w:rPr>
+          <w:rStyle w:val="textlayer--absolute"/>
+          <w:sz w:val="24"/>
+          <w:szCs w:val="24"/>
+        </w:rPr>
+        <w:t xml:space="preserve"> </w:t>
+      </w:r>
+      <w:r>
+        <w:rPr>
+          <w:sz w:val="24"/>
+          <w:szCs w:val="24"/>
+        </w:rPr>
+        <w:t>(Tunggal 2022)</w:t>
+      </w:r>
+      <w:r>
+        <w:rPr>
+          <w:sz w:val="24"/>
+          <w:szCs w:val="24"/>
+        </w:rPr>
+        <w:t xml:space="preserve">. </w:t>
+      </w:r>
+      <w:r>
+        <w:rPr>
+          <w:rStyle w:val="textlayer--absolute"/>
+          <w:sz w:val="24"/>
+          <w:szCs w:val="24"/>
+        </w:rPr>
+        <w:t xml:space="preserve">Risk of </w:t>
+      </w:r>
+      <w:r>
+        <w:rPr>
+          <w:rStyle w:val="textlayer--absolute"/>
+          <w:sz w:val="24"/>
+          <w:szCs w:val="24"/>
+        </w:rPr>
+        <w:t>cyber-attacks</w:t>
+      </w:r>
+      <w:r>
+        <w:rPr>
+          <w:rStyle w:val="textlayer--absolute"/>
+          <w:sz w:val="24"/>
+          <w:szCs w:val="24"/>
+        </w:rPr>
+        <w:t xml:space="preserve"> is forever increasing with our ever-growing global connectivity and use of cloud storage devices. As the development of this technology is becoming complicated</w:t>
+      </w:r>
+      <w:r>
+        <w:rPr>
+          <w:rStyle w:val="textlayer--absolute"/>
+          <w:sz w:val="24"/>
+          <w:szCs w:val="24"/>
+        </w:rPr>
+        <w:t>,</w:t>
+      </w:r>
+      <w:r>
+        <w:rPr>
+          <w:rStyle w:val="textlayer--absolute"/>
+          <w:sz w:val="24"/>
+          <w:szCs w:val="24"/>
+        </w:rPr>
+        <w:t xml:space="preserve"> as are the cyber thieves with the creation of</w:t>
+      </w:r>
+      <w:r>
+        <w:rPr>
+          <w:rStyle w:val="textlayer--absolute"/>
+          <w:sz w:val="24"/>
+          <w:szCs w:val="24"/>
+        </w:rPr>
+        <w:t xml:space="preserve"> new</w:t>
+      </w:r>
+      <w:r>
+        <w:rPr>
+          <w:rStyle w:val="textlayer--absolute"/>
+          <w:sz w:val="24"/>
+          <w:szCs w:val="24"/>
+        </w:rPr>
+        <w:t xml:space="preserve"> malware and cyber threats. </w:t>
+      </w:r>
     </w:p>
     <w:p>
       <w:pPr>
         <w:pStyle w:val="NoSpacing"/>
         <w:rPr>
-          <w:rFonts w:ascii="Times New Roman" w:hAnsi="Times New Roman" w:cs="Times New Roman"/>
-          <w:color w:val="F4B083" w:themeColor="accent2" w:themeTint="99"/>
-          <w:shd w:val="clear" w:color="auto" w:fill="FFFFFF"/>
-        </w:rPr>
-      </w:pPr>
-      <w:r>
-        <w:rPr>
-          <w:rStyle w:val="textlayer--absolute"/>
-          <w:rFonts w:ascii="Times New Roman" w:hAnsi="Times New Roman" w:cs="Times New Roman"/>
-          <w:color w:val="F4B083" w:themeColor="accent2" w:themeTint="99"/>
-          <w:shd w:val="clear" w:color="auto" w:fill="F2F2F2"/>
-        </w:rPr>
-        <w:t xml:space="preserve">Cybersecurity is the process of protecting, computer systems, networks, devices and programs from all sorts of cyber-attacks. </w:t>
-      </w:r>
-      <w:r>
-        <w:rPr>
-          <w:rStyle w:val="textlayer--absolute"/>
-          <w:rFonts w:ascii="Times New Roman" w:hAnsi="Times New Roman" w:cs="Times New Roman"/>
-          <w:shd w:val="clear" w:color="auto" w:fill="F2F2F2"/>
-        </w:rPr>
-        <w:t xml:space="preserve">Recently the Australian media has made cyber security the center of everyone’s attention. With recent cyber-attacks on Optus and Medibank private it has exposed the increasingly sophisticated and always evolving danger to hackers accessing and exposing our data. </w:t>
-      </w:r>
-      <w:r>
-        <w:rPr>
-          <w:rStyle w:val="textlayer--absolute"/>
-          <w:rFonts w:ascii="Times New Roman" w:hAnsi="Times New Roman" w:cs="Times New Roman"/>
-          <w:shd w:val="clear" w:color="auto" w:fill="F2F2F2"/>
-        </w:rPr>
-        <w:t xml:space="preserve">Attackers are always evolving new methods that are generally powered by social engineering and artificial intelligence compared to the once seen traditional data breach we were once used to. </w:t>
-      </w:r>
-      <w:r>
-        <w:rPr>
-          <w:rStyle w:val="textlayer--absolute"/>
-          <w:rFonts w:ascii="Times New Roman" w:hAnsi="Times New Roman" w:cs="Times New Roman"/>
-          <w:color w:val="F4B083" w:themeColor="accent2" w:themeTint="99"/>
-          <w:shd w:val="clear" w:color="auto" w:fill="F2F2F2"/>
-        </w:rPr>
-        <w:t xml:space="preserve">As our world becomes increasingly reliant on technology as a regular part of life so do we see the development of new security technologies such as cloud security solutions, multi-factor authentication and unauthorized access protocols to stay ahead of malware. </w:t>
-      </w:r>
-      <w:r>
-        <w:rPr>
-          <w:rStyle w:val="textlayer--absolute"/>
-          <w:rFonts w:ascii="Times New Roman" w:hAnsi="Times New Roman" w:cs="Times New Roman"/>
-          <w:color w:val="000000" w:themeColor="text1"/>
-          <w:shd w:val="clear" w:color="auto" w:fill="F2F2F2"/>
-        </w:rPr>
-        <w:t>Risk of cyber attacks is forever increasing with our ever-growing global connectivity and use of cloud storage devices. As the development of this technology is becoming complicated as are the cyber thieves are with the creation of malware and cyber threats. It is now common for most workplace to include cyber security training as part of a new employee’s introduction period</w:t>
-      </w:r>
-      <w:r>
-        <w:rPr>
-          <w:rStyle w:val="textlayer--absolute"/>
-          <w:rFonts w:ascii="Times New Roman" w:hAnsi="Times New Roman" w:cs="Times New Roman"/>
-          <w:color w:val="000000" w:themeColor="text1"/>
-          <w:shd w:val="clear" w:color="auto" w:fill="F2F2F2"/>
+          <w:rStyle w:val="textlayer--absolute"/>
+          <w:sz w:val="24"/>
+          <w:szCs w:val="24"/>
+        </w:rPr>
+      </w:pPr>
+    </w:p>
+    <w:p>
+      <w:pPr>
+        <w:pStyle w:val="NoSpacing"/>
+        <w:rPr>
+          <w:sz w:val="24"/>
+          <w:szCs w:val="24"/>
+        </w:rPr>
+      </w:pPr>
+      <w:r>
+        <w:rPr>
+          <w:rStyle w:val="textlayer--absolute"/>
+          <w:sz w:val="24"/>
+          <w:szCs w:val="24"/>
+        </w:rPr>
+        <w:t>It is now common for most workplace to include cyber security training as part of a new employee’s introduction period</w:t>
+      </w:r>
+      <w:r>
+        <w:rPr>
+          <w:rStyle w:val="textlayer--absolute"/>
+          <w:sz w:val="24"/>
+          <w:szCs w:val="24"/>
         </w:rPr>
         <w:t xml:space="preserve">. </w:t>
       </w:r>
       <w:hyperlink r:id="rId6" w:history="1">
         <w:r>
           <w:rPr>
-            <w:rFonts w:ascii="Times New Roman" w:hAnsi="Times New Roman" w:cs="Times New Roman"/>
-            <w:color w:val="F4B083" w:themeColor="accent2" w:themeTint="99"/>
-            <w:shd w:val="clear" w:color="auto" w:fill="FFFFFF"/>
+            <w:sz w:val="24"/>
+            <w:szCs w:val="24"/>
           </w:rPr>
           <w:t>Staff</w:t>
         </w:r>
       </w:hyperlink>
       <w:r>
         <w:rPr>
-          <w:rFonts w:ascii="Times New Roman" w:hAnsi="Times New Roman" w:cs="Times New Roman"/>
-          <w:color w:val="F4B083" w:themeColor="accent2" w:themeTint="99"/>
-          <w:shd w:val="clear" w:color="auto" w:fill="FFFFFF"/>
+          <w:sz w:val="24"/>
+          <w:szCs w:val="24"/>
         </w:rPr>
         <w:t xml:space="preserve"> need to be educated about common </w:t>
       </w:r>
       <w:hyperlink r:id="rId7" w:history="1">
         <w:r>
           <w:rPr>
-            <w:rFonts w:ascii="Times New Roman" w:hAnsi="Times New Roman" w:cs="Times New Roman"/>
-            <w:color w:val="F4B083" w:themeColor="accent2" w:themeTint="99"/>
-            <w:shd w:val="clear" w:color="auto" w:fill="FFFFFF"/>
+            <w:sz w:val="24"/>
+            <w:szCs w:val="24"/>
           </w:rPr>
           <w:t>cyber threats</w:t>
         </w:r>
       </w:hyperlink>
       <w:r>
         <w:rPr>
-          <w:rFonts w:ascii="Times New Roman" w:hAnsi="Times New Roman" w:cs="Times New Roman"/>
-          <w:color w:val="F4B083" w:themeColor="accent2" w:themeTint="99"/>
-          <w:shd w:val="clear" w:color="auto" w:fill="FFFFFF"/>
+          <w:sz w:val="24"/>
+          <w:szCs w:val="24"/>
         </w:rPr>
         <w:t> like social engineering</w:t>
       </w:r>
       <w:r>
         <w:rPr>
-          <w:rFonts w:ascii="Times New Roman" w:hAnsi="Times New Roman" w:cs="Times New Roman"/>
-          <w:color w:val="F4B083" w:themeColor="accent2" w:themeTint="99"/>
-          <w:shd w:val="clear" w:color="auto" w:fill="FFFFFF"/>
+          <w:sz w:val="24"/>
+          <w:szCs w:val="24"/>
         </w:rPr>
         <w:t xml:space="preserve"> </w:t>
       </w:r>
       <w:r>
         <w:rPr>
-          <w:rFonts w:ascii="Times New Roman" w:hAnsi="Times New Roman" w:cs="Times New Roman"/>
-          <w:color w:val="F4B083" w:themeColor="accent2" w:themeTint="99"/>
-          <w:shd w:val="clear" w:color="auto" w:fill="FFFFFF"/>
+          <w:sz w:val="24"/>
+          <w:szCs w:val="24"/>
         </w:rPr>
         <w:t>scams, </w:t>
       </w:r>
       <w:r>
         <w:rPr>
-          <w:rFonts w:ascii="Times New Roman" w:hAnsi="Times New Roman" w:cs="Times New Roman"/>
-          <w:color w:val="F4B083" w:themeColor="accent2" w:themeTint="99"/>
-          <w:shd w:val="clear" w:color="auto" w:fill="FFFFFF"/>
+          <w:sz w:val="24"/>
+          <w:szCs w:val="24"/>
         </w:rPr>
         <w:t xml:space="preserve">phishing, </w:t>
       </w:r>
-    </w:p>
-    <w:p>
-      <w:pPr>
-        <w:pStyle w:val="NoSpacing"/>
-        <w:rPr>
-          <w:rFonts w:ascii="Times New Roman" w:hAnsi="Times New Roman" w:cs="Times New Roman"/>
-          <w:color w:val="F4B083" w:themeColor="accent2" w:themeTint="99"/>
-          <w:shd w:val="clear" w:color="auto" w:fill="FFFFFF"/>
-        </w:rPr>
-      </w:pPr>
       <w:hyperlink r:id="rId8" w:tgtFrame="_blank" w:history="1">
         <w:r>
           <w:rPr>
-            <w:rFonts w:ascii="Times New Roman" w:hAnsi="Times New Roman" w:cs="Times New Roman"/>
-            <w:color w:val="F4B083" w:themeColor="accent2" w:themeTint="99"/>
-            <w:shd w:val="clear" w:color="auto" w:fill="FFFFFF"/>
+            <w:sz w:val="24"/>
+            <w:szCs w:val="24"/>
           </w:rPr>
           <w:t xml:space="preserve">ransomware </w:t>
         </w:r>
       </w:hyperlink>
       <w:r>
         <w:rPr>
-          <w:rFonts w:ascii="Times New Roman" w:hAnsi="Times New Roman" w:cs="Times New Roman"/>
-          <w:color w:val="F4B083" w:themeColor="accent2" w:themeTint="99"/>
-          <w:shd w:val="clear" w:color="auto" w:fill="FFFFFF"/>
+          <w:sz w:val="24"/>
+          <w:szCs w:val="24"/>
         </w:rPr>
         <w:t>and other </w:t>
       </w:r>
       <w:hyperlink r:id="rId9" w:tgtFrame="_blank" w:history="1">
         <w:r>
           <w:rPr>
-            <w:rFonts w:ascii="Times New Roman" w:hAnsi="Times New Roman" w:cs="Times New Roman"/>
-            <w:color w:val="F4B083" w:themeColor="accent2" w:themeTint="99"/>
-            <w:shd w:val="clear" w:color="auto" w:fill="FFFFFF"/>
+            <w:sz w:val="24"/>
+            <w:szCs w:val="24"/>
           </w:rPr>
           <w:t>malware</w:t>
         </w:r>
       </w:hyperlink>
       <w:r>
         <w:rPr>
-          <w:rFonts w:ascii="Times New Roman" w:hAnsi="Times New Roman" w:cs="Times New Roman"/>
-          <w:color w:val="F4B083" w:themeColor="accent2" w:themeTint="99"/>
-          <w:shd w:val="clear" w:color="auto" w:fill="FFFFFF"/>
-        </w:rPr>
-        <w:t> programs designed to steal intellectual property and personal data.</w:t>
-      </w:r>
-      <w:r>
-        <w:rPr>
-          <w:rFonts w:ascii="Times New Roman" w:hAnsi="Times New Roman" w:cs="Times New Roman"/>
-          <w:color w:val="F4B083" w:themeColor="accent2" w:themeTint="99"/>
-          <w:shd w:val="clear" w:color="auto" w:fill="FFFFFF"/>
+          <w:sz w:val="24"/>
+          <w:szCs w:val="24"/>
+        </w:rPr>
+        <w:t> programs designed to steal intellectual property and personal data</w:t>
+      </w:r>
+      <w:r>
+        <w:rPr>
+          <w:sz w:val="24"/>
+          <w:szCs w:val="24"/>
         </w:rPr>
         <w:t xml:space="preserve"> </w:t>
       </w:r>
       <w:r>
         <w:rPr>
-          <w:rFonts w:ascii="Times New Roman" w:hAnsi="Times New Roman" w:cs="Times New Roman"/>
-          <w:shd w:val="clear" w:color="auto" w:fill="FFFFFF"/>
+          <w:sz w:val="24"/>
+          <w:szCs w:val="24"/>
+        </w:rPr>
+        <w:t>(Tunggal 2022)</w:t>
+      </w:r>
+      <w:r>
+        <w:rPr>
+          <w:sz w:val="24"/>
+          <w:szCs w:val="24"/>
+        </w:rPr>
+        <w:t>.</w:t>
+      </w:r>
+      <w:r>
+        <w:rPr>
+          <w:sz w:val="24"/>
+          <w:szCs w:val="24"/>
+        </w:rPr>
+        <w:t xml:space="preserve"> </w:t>
+      </w:r>
+      <w:r>
+        <w:rPr>
+          <w:sz w:val="24"/>
+          <w:szCs w:val="24"/>
         </w:rPr>
         <w:t>Cybersecurity can be broken down i</w:t>
       </w:r>
       <w:r>
         <w:rPr>
-          <w:rFonts w:ascii="Times New Roman" w:hAnsi="Times New Roman" w:cs="Times New Roman"/>
-          <w:shd w:val="clear" w:color="auto" w:fill="FFFFFF"/>
-        </w:rPr>
-        <w:t xml:space="preserve">nto four main areas of concentration. </w:t>
-      </w:r>
-      <w:r>
-        <w:rPr>
-          <w:rFonts w:ascii="Times New Roman" w:hAnsi="Times New Roman" w:cs="Times New Roman"/>
-          <w:color w:val="FF0000"/>
-          <w:shd w:val="clear" w:color="auto" w:fill="FFFFFF"/>
-        </w:rPr>
-        <w:t>These areas being of deterrence, detection prevention and response. Deterrence can use both physical and online strategies to minimize the risk of security breach.</w:t>
-      </w:r>
-      <w:r>
-        <w:rPr>
-          <w:rFonts w:ascii="Times New Roman" w:hAnsi="Times New Roman" w:cs="Times New Roman"/>
-          <w:shd w:val="clear" w:color="auto" w:fill="FFFFFF"/>
-        </w:rPr>
-        <w:t xml:space="preserve"> Deterrence can start as simple as fence, video surveillance, access gates and authorized only entries to a build. Online deterrence takes the form of passwords, multi factor authorization and captcha technology. Detection may come in the form of physical door alarms or</w:t>
-      </w:r>
-      <w:r>
-        <w:rPr>
-          <w:rFonts w:ascii="Times New Roman" w:hAnsi="Times New Roman" w:cs="Times New Roman"/>
-          <w:shd w:val="clear" w:color="auto" w:fill="FFFFFF"/>
+          <w:sz w:val="24"/>
+          <w:szCs w:val="24"/>
+        </w:rPr>
+        <w:t xml:space="preserve">nto four main areas of concentration. These areas </w:t>
+      </w:r>
+      <w:r>
+        <w:rPr>
+          <w:sz w:val="24"/>
+          <w:szCs w:val="24"/>
+        </w:rPr>
+        <w:t>are</w:t>
+      </w:r>
+      <w:r>
+        <w:rPr>
+          <w:sz w:val="24"/>
+          <w:szCs w:val="24"/>
+        </w:rPr>
+        <w:t xml:space="preserve"> deterrence, detection</w:t>
+      </w:r>
+      <w:r>
+        <w:rPr>
+          <w:sz w:val="24"/>
+          <w:szCs w:val="24"/>
+        </w:rPr>
+        <w:t>,</w:t>
+      </w:r>
+      <w:r>
+        <w:rPr>
+          <w:sz w:val="24"/>
+          <w:szCs w:val="24"/>
+        </w:rPr>
+        <w:t xml:space="preserve"> prevention and response. Deterrence can use both physical and online strategies to minimize the risk of security breach</w:t>
+      </w:r>
+      <w:r>
+        <w:rPr>
+          <w:sz w:val="24"/>
+          <w:szCs w:val="24"/>
         </w:rPr>
         <w:t xml:space="preserve"> </w:t>
       </w:r>
       <w:r>
         <w:rPr>
-          <w:rFonts w:ascii="Times New Roman" w:hAnsi="Times New Roman" w:cs="Times New Roman"/>
-          <w:shd w:val="clear" w:color="auto" w:fill="FFFFFF"/>
-        </w:rPr>
-        <w:t>computer</w:t>
-      </w:r>
-      <w:r>
-        <w:rPr>
-          <w:rFonts w:ascii="Times New Roman" w:hAnsi="Times New Roman" w:cs="Times New Roman"/>
-          <w:shd w:val="clear" w:color="auto" w:fill="FFFFFF"/>
-        </w:rPr>
-        <w:t xml:space="preserve"> inappropriate or uncommon network log in locations. </w:t>
-      </w:r>
-      <w:r>
-        <w:rPr>
-          <w:rFonts w:ascii="Times New Roman" w:hAnsi="Times New Roman" w:cs="Times New Roman"/>
-          <w:shd w:val="clear" w:color="auto" w:fill="FFFFFF"/>
-        </w:rPr>
-        <w:t xml:space="preserve">Prevention is seen as a way of slowing down breach or intrusion. </w:t>
-      </w:r>
-      <w:r>
-        <w:rPr>
-          <w:rFonts w:ascii="Times New Roman" w:hAnsi="Times New Roman" w:cs="Times New Roman"/>
-          <w:color w:val="FF0000"/>
-        </w:rPr>
-        <w:t xml:space="preserve">Online this can take the form of multiple forms of access control, data encryption, multi-factor authentication. </w:t>
-      </w:r>
-      <w:r>
-        <w:rPr>
-          <w:rFonts w:ascii="Times New Roman" w:hAnsi="Times New Roman" w:cs="Times New Roman"/>
-          <w:color w:val="000000" w:themeColor="text1"/>
-        </w:rPr>
-        <w:t>Security breach have become a common part of the cyber world.</w:t>
-      </w:r>
-      <w:r>
-        <w:rPr>
-          <w:rFonts w:ascii="Times New Roman" w:hAnsi="Times New Roman" w:cs="Times New Roman"/>
-          <w:color w:val="000000" w:themeColor="text1"/>
+          <w:sz w:val="24"/>
+          <w:szCs w:val="24"/>
+        </w:rPr>
+        <w:t>(</w:t>
+      </w:r>
+      <w:proofErr w:type="spellStart"/>
+      <w:r>
+        <w:rPr>
+          <w:sz w:val="24"/>
+          <w:szCs w:val="24"/>
+        </w:rPr>
+        <w:t>Openpath</w:t>
+      </w:r>
+      <w:proofErr w:type="spellEnd"/>
+      <w:r>
+        <w:rPr>
+          <w:sz w:val="24"/>
+          <w:szCs w:val="24"/>
+        </w:rPr>
+        <w:t xml:space="preserve"> 2022)</w:t>
+      </w:r>
+      <w:r>
+        <w:rPr>
+          <w:sz w:val="24"/>
+          <w:szCs w:val="24"/>
+        </w:rPr>
+        <w:t>.</w:t>
+      </w:r>
+      <w:r>
+        <w:rPr>
+          <w:sz w:val="24"/>
+          <w:szCs w:val="24"/>
+        </w:rPr>
+        <w:t xml:space="preserve"> Deterrence can start as simple as </w:t>
+      </w:r>
+      <w:r>
+        <w:rPr>
+          <w:sz w:val="24"/>
+          <w:szCs w:val="24"/>
+        </w:rPr>
+        <w:t xml:space="preserve">a </w:t>
+      </w:r>
+      <w:r>
+        <w:rPr>
+          <w:sz w:val="24"/>
+          <w:szCs w:val="24"/>
+        </w:rPr>
+        <w:t>fence, video surveillance, access gates and authorized only entries to a build. Online deterrence takes the form of passwords, multi factor authorization and captcha technology. Detection may come in the form of physical door alarms</w:t>
+      </w:r>
+      <w:r>
+        <w:rPr>
+          <w:sz w:val="24"/>
+          <w:szCs w:val="24"/>
+        </w:rPr>
+        <w:t xml:space="preserve">, </w:t>
+      </w:r>
+      <w:r>
+        <w:rPr>
+          <w:sz w:val="24"/>
+          <w:szCs w:val="24"/>
+        </w:rPr>
+        <w:t>inappropriate</w:t>
+      </w:r>
+      <w:r>
+        <w:rPr>
+          <w:sz w:val="24"/>
+          <w:szCs w:val="24"/>
+        </w:rPr>
+        <w:t xml:space="preserve"> computer behavior</w:t>
+      </w:r>
+      <w:r>
+        <w:rPr>
+          <w:sz w:val="24"/>
+          <w:szCs w:val="24"/>
+        </w:rPr>
+        <w:t xml:space="preserve"> or uncommon network log in locations. </w:t>
+      </w:r>
+      <w:r>
+        <w:rPr>
+          <w:sz w:val="24"/>
+          <w:szCs w:val="24"/>
+        </w:rPr>
+        <w:t>Prevention is seen as a way of slowing down breach</w:t>
+      </w:r>
+      <w:r>
+        <w:rPr>
+          <w:sz w:val="24"/>
+          <w:szCs w:val="24"/>
+        </w:rPr>
+        <w:t>es</w:t>
+      </w:r>
+      <w:r>
+        <w:rPr>
+          <w:sz w:val="24"/>
+          <w:szCs w:val="24"/>
+        </w:rPr>
+        <w:t xml:space="preserve"> or intrusion. Online this can take the form of multiple </w:t>
+      </w:r>
+      <w:r>
+        <w:rPr>
+          <w:sz w:val="24"/>
+          <w:szCs w:val="24"/>
+        </w:rPr>
+        <w:t>layers</w:t>
+      </w:r>
+      <w:r>
+        <w:rPr>
+          <w:sz w:val="24"/>
+          <w:szCs w:val="24"/>
+        </w:rPr>
+        <w:t xml:space="preserve"> of access control, data encryption, multi-factor authentication</w:t>
+      </w:r>
+      <w:r>
+        <w:rPr>
+          <w:sz w:val="24"/>
+          <w:szCs w:val="24"/>
         </w:rPr>
         <w:t xml:space="preserve"> </w:t>
       </w:r>
-      <w:proofErr w:type="gramStart"/>
-      <w:r>
-        <w:rPr>
-          <w:rFonts w:ascii="Times New Roman" w:hAnsi="Times New Roman" w:cs="Times New Roman"/>
-          <w:color w:val="000000" w:themeColor="text1"/>
+      <w:r>
+        <w:rPr>
+          <w:sz w:val="24"/>
+          <w:szCs w:val="24"/>
+        </w:rPr>
+        <w:t>(</w:t>
+      </w:r>
+      <w:proofErr w:type="spellStart"/>
+      <w:r>
+        <w:rPr>
+          <w:sz w:val="24"/>
+          <w:szCs w:val="24"/>
+        </w:rPr>
+        <w:t>Openpath</w:t>
+      </w:r>
+      <w:proofErr w:type="spellEnd"/>
+      <w:r>
+        <w:rPr>
+          <w:sz w:val="24"/>
+          <w:szCs w:val="24"/>
+        </w:rPr>
+        <w:t xml:space="preserve"> 2022)</w:t>
+      </w:r>
+      <w:r>
+        <w:rPr>
+          <w:sz w:val="24"/>
+          <w:szCs w:val="24"/>
+        </w:rPr>
+        <w:t>.</w:t>
+      </w:r>
+      <w:r>
+        <w:rPr>
+          <w:sz w:val="24"/>
+          <w:szCs w:val="24"/>
+        </w:rPr>
+        <w:t xml:space="preserve"> Security breach have become a common part of the cyber world.</w:t>
+      </w:r>
+      <w:r>
+        <w:rPr>
+          <w:sz w:val="24"/>
+          <w:szCs w:val="24"/>
+        </w:rPr>
+        <w:t xml:space="preserve"> </w:t>
+      </w:r>
+      <w:r>
+        <w:rPr>
+          <w:sz w:val="24"/>
+          <w:szCs w:val="24"/>
         </w:rPr>
         <w:t>A</w:t>
       </w:r>
-      <w:proofErr w:type="gramEnd"/>
-      <w:r>
-        <w:rPr>
-          <w:rFonts w:ascii="Times New Roman" w:hAnsi="Times New Roman" w:cs="Times New Roman"/>
-          <w:color w:val="000000" w:themeColor="text1"/>
-        </w:rPr>
-        <w:t xml:space="preserve"> appropriate response to this situation is a crucial part of cyber security. </w:t>
-      </w:r>
-      <w:r>
-        <w:rPr>
-          <w:rFonts w:ascii="Times New Roman" w:hAnsi="Times New Roman" w:cs="Times New Roman"/>
-          <w:color w:val="FF0000"/>
-        </w:rPr>
-        <w:t>Security technology products including building lockdowns, remote access and controls, and the ability to send live video feeds to first responders are all great examples of this component.</w:t>
-      </w:r>
-      <w:r>
-        <w:rPr>
-          <w:rFonts w:ascii="Times New Roman" w:hAnsi="Times New Roman" w:cs="Times New Roman"/>
-        </w:rPr>
-        <w:t> </w:t>
+      <w:r>
+        <w:rPr>
+          <w:sz w:val="24"/>
+          <w:szCs w:val="24"/>
+        </w:rPr>
+        <w:t>n</w:t>
+      </w:r>
+      <w:r>
+        <w:rPr>
+          <w:sz w:val="24"/>
+          <w:szCs w:val="24"/>
+        </w:rPr>
+        <w:t xml:space="preserve"> appropriate response to this situation is a crucial part of cyber security. Security technology products including building lockdowns, remote access and controls, and the ability to send live video feeds to first responders are all great examples of this component</w:t>
+      </w:r>
+      <w:r>
+        <w:rPr>
+          <w:sz w:val="24"/>
+          <w:szCs w:val="24"/>
+        </w:rPr>
+        <w:t xml:space="preserve"> </w:t>
+      </w:r>
+      <w:r>
+        <w:rPr>
+          <w:sz w:val="24"/>
+          <w:szCs w:val="24"/>
+        </w:rPr>
+        <w:t>(</w:t>
+      </w:r>
+      <w:proofErr w:type="spellStart"/>
+      <w:r>
+        <w:rPr>
+          <w:sz w:val="24"/>
+          <w:szCs w:val="24"/>
+        </w:rPr>
+        <w:t>Openpath</w:t>
+      </w:r>
+      <w:proofErr w:type="spellEnd"/>
+      <w:r>
+        <w:rPr>
+          <w:sz w:val="24"/>
+          <w:szCs w:val="24"/>
+        </w:rPr>
+        <w:t xml:space="preserve"> 2022)</w:t>
+      </w:r>
+      <w:r>
+        <w:rPr>
+          <w:sz w:val="24"/>
+          <w:szCs w:val="24"/>
+        </w:rPr>
+        <w:t>.</w:t>
       </w:r>
     </w:p>
     <w:p>
       <w:pPr>
         <w:pStyle w:val="NoSpacing"/>
         <w:rPr>
-          <w:rFonts w:ascii="Times New Roman" w:hAnsi="Times New Roman" w:cs="Times New Roman"/>
+          <w:sz w:val="24"/>
+          <w:szCs w:val="24"/>
         </w:rPr>
       </w:pPr>
     </w:p>
@@ -380,501 +595,582 @@
       <w:pPr>
         <w:pStyle w:val="NoSpacing"/>
         <w:rPr>
-          <w:rFonts w:ascii="Times New Roman" w:hAnsi="Times New Roman" w:cs="Times New Roman"/>
-          <w:color w:val="000000" w:themeColor="text1"/>
-        </w:rPr>
-      </w:pPr>
-      <w:r>
-        <w:rPr>
-          <w:rFonts w:ascii="Times New Roman" w:hAnsi="Times New Roman" w:cs="Times New Roman"/>
-        </w:rPr>
-        <w:t xml:space="preserve">Covid 19 defiantly changed the world we live in. Before 2020 work from home was unheard of and work remotely was seen as a dream job. </w:t>
-      </w:r>
-      <w:r>
-        <w:rPr>
-          <w:rFonts w:ascii="Times New Roman" w:hAnsi="Times New Roman" w:cs="Times New Roman"/>
-          <w:color w:val="C00000"/>
-        </w:rPr>
-        <w:t xml:space="preserve">Since the global pandemic gripped the work, it is estimate that over 35 million American now work from or remotely. </w:t>
-      </w:r>
-      <w:r>
-        <w:rPr>
-          <w:rFonts w:ascii="Times New Roman" w:hAnsi="Times New Roman" w:cs="Times New Roman"/>
-        </w:rPr>
-        <w:t xml:space="preserve">This means the number of networks and devices that link home computing to corporate platforms has grown dramatically. </w:t>
-      </w:r>
-      <w:r>
-        <w:rPr>
-          <w:rFonts w:ascii="Times New Roman" w:hAnsi="Times New Roman" w:cs="Times New Roman"/>
-          <w:color w:val="C00000"/>
-        </w:rPr>
-        <w:t xml:space="preserve">HP reports that global cyber attacks are on the rise by 238% since the biggening of the pandemic. </w:t>
-      </w:r>
-      <w:r>
-        <w:rPr>
-          <w:rFonts w:ascii="Times New Roman" w:hAnsi="Times New Roman" w:cs="Times New Roman"/>
-          <w:color w:val="000000" w:themeColor="text1"/>
-        </w:rPr>
-        <w:t xml:space="preserve">Companies are having to manage these risks by increased security via virtual private networks, continuous password updates, multi factor authorization and increased cybersecurity/ IT employment. As cybercriminals are consistently developing new schemes and programs, organizations are having to invest and develop in new innovated technologies to try to stay ahead of the crime. </w:t>
-      </w:r>
-      <w:r>
-        <w:rPr>
-          <w:rFonts w:ascii="Times New Roman" w:hAnsi="Times New Roman" w:cs="Times New Roman"/>
-          <w:color w:val="C00000"/>
-        </w:rPr>
-        <w:t xml:space="preserve">Real-time data monitoring is a way companies are continuously updating steams of data that is used to protect the organization from cyber criminals. </w:t>
-      </w:r>
-      <w:r>
-        <w:rPr>
-          <w:rFonts w:ascii="Times New Roman" w:hAnsi="Times New Roman" w:cs="Times New Roman"/>
-        </w:rPr>
-        <w:t xml:space="preserve">Security professionals can then act on data breaches quickly and avoid the risk of loss. </w:t>
-      </w:r>
-      <w:r>
-        <w:rPr>
-          <w:rFonts w:ascii="Times New Roman" w:hAnsi="Times New Roman" w:cs="Times New Roman"/>
-          <w:color w:val="C00000"/>
-        </w:rPr>
-        <w:t xml:space="preserve">With this data collection organizations can track information over long periods which helps to identify and predict behaviors and anomalies that occur. This method is known as trend monitoring. </w:t>
-      </w:r>
-      <w:r>
-        <w:rPr>
-          <w:rFonts w:ascii="Times New Roman" w:hAnsi="Times New Roman" w:cs="Times New Roman"/>
-        </w:rPr>
-        <w:t xml:space="preserve">New and developing technologies such as Artificial Intelligence and Quantum computing are starting to be used by attackers. </w:t>
-      </w:r>
-      <w:r>
-        <w:rPr>
-          <w:rFonts w:ascii="Times New Roman" w:hAnsi="Times New Roman" w:cs="Times New Roman"/>
-          <w:color w:val="C00000"/>
-        </w:rPr>
-        <w:t xml:space="preserve">There is growing evidence that AI could start being used as defensive tools against attacks. </w:t>
-      </w:r>
-      <w:r>
-        <w:rPr>
-          <w:rFonts w:ascii="Times New Roman" w:hAnsi="Times New Roman" w:cs="Times New Roman"/>
-        </w:rPr>
-        <w:t xml:space="preserve">AI could be the future of cybersecurity, however will this put millions of cyber security experts out of work? </w:t>
-      </w:r>
-      <w:r>
-        <w:rPr>
-          <w:rFonts w:ascii="Times New Roman" w:hAnsi="Times New Roman" w:cs="Times New Roman"/>
-          <w:color w:val="C00000"/>
-        </w:rPr>
-        <w:t>Quantum computing has been a powerful way to solve some classical mathematical problems</w:t>
-      </w:r>
-      <w:r>
-        <w:rPr>
-          <w:rFonts w:ascii="Times New Roman" w:hAnsi="Times New Roman" w:cs="Times New Roman"/>
-        </w:rPr>
-        <w:t xml:space="preserve">. If used correctly could quantum computing be used to stay steps ahead of the programs created by cyber criminals. </w:t>
+          <w:rStyle w:val="textlayer--absolute"/>
+          <w:sz w:val="24"/>
+          <w:szCs w:val="24"/>
+        </w:rPr>
+      </w:pPr>
+      <w:r>
+        <w:rPr>
+          <w:sz w:val="24"/>
+          <w:szCs w:val="24"/>
+        </w:rPr>
+        <w:t>Covid 19 defiantly changed the world we live in. Before 2020 work from home was unheard of and work remotely was seen as a dream job. Since the global pandemic gripped the wo</w:t>
+      </w:r>
+      <w:r>
+        <w:rPr>
+          <w:sz w:val="24"/>
+          <w:szCs w:val="24"/>
+        </w:rPr>
+        <w:t>rld</w:t>
+      </w:r>
+      <w:r>
+        <w:rPr>
+          <w:sz w:val="24"/>
+          <w:szCs w:val="24"/>
+        </w:rPr>
+        <w:t>, it is estimate that over 35 million American now work from</w:t>
+      </w:r>
+      <w:r>
+        <w:rPr>
+          <w:sz w:val="24"/>
+          <w:szCs w:val="24"/>
+        </w:rPr>
+        <w:t xml:space="preserve"> home</w:t>
+      </w:r>
+      <w:r>
+        <w:rPr>
+          <w:sz w:val="24"/>
+          <w:szCs w:val="24"/>
+        </w:rPr>
+        <w:t xml:space="preserve"> or remotely</w:t>
+      </w:r>
+      <w:r>
+        <w:rPr>
+          <w:sz w:val="24"/>
+          <w:szCs w:val="24"/>
+        </w:rPr>
+        <w:t xml:space="preserve"> </w:t>
+      </w:r>
+      <w:r>
+        <w:rPr>
+          <w:sz w:val="24"/>
+          <w:szCs w:val="24"/>
+        </w:rPr>
+        <w:t>(WEF 2020)</w:t>
+      </w:r>
+      <w:r>
+        <w:rPr>
+          <w:rStyle w:val="textlayer--absolute"/>
+          <w:sz w:val="24"/>
+          <w:szCs w:val="24"/>
+        </w:rPr>
+        <w:t xml:space="preserve">. </w:t>
+      </w:r>
+      <w:r>
+        <w:rPr>
+          <w:sz w:val="24"/>
+          <w:szCs w:val="24"/>
+        </w:rPr>
+        <w:t xml:space="preserve">This means the number of networks and devices that link home computing to corporate platforms has grown dramatically. HP reports that global </w:t>
+      </w:r>
+      <w:r>
+        <w:rPr>
+          <w:sz w:val="24"/>
+          <w:szCs w:val="24"/>
+        </w:rPr>
+        <w:t>cyber-attacks</w:t>
+      </w:r>
+      <w:r>
+        <w:rPr>
+          <w:sz w:val="24"/>
+          <w:szCs w:val="24"/>
+        </w:rPr>
+        <w:t xml:space="preserve"> are on the rise by 238% since the biggening of the pandemic</w:t>
+      </w:r>
+      <w:r>
+        <w:rPr>
+          <w:sz w:val="24"/>
+          <w:szCs w:val="24"/>
+        </w:rPr>
+        <w:t xml:space="preserve"> </w:t>
+      </w:r>
+      <w:r>
+        <w:rPr>
+          <w:sz w:val="24"/>
+          <w:szCs w:val="24"/>
+        </w:rPr>
+        <w:t>(WEF 2020)</w:t>
+      </w:r>
+      <w:r>
+        <w:rPr>
+          <w:rStyle w:val="textlayer--absolute"/>
+          <w:sz w:val="24"/>
+          <w:szCs w:val="24"/>
+        </w:rPr>
+        <w:t>.</w:t>
+      </w:r>
+      <w:r>
+        <w:rPr>
+          <w:sz w:val="24"/>
+          <w:szCs w:val="24"/>
+        </w:rPr>
+        <w:t xml:space="preserve"> Companies are having to manage these risks by increased security via virtual private networks, continuous password updates, multi factor authorization and increased cybersecurity/ IT employment. As cybercriminals are consistently developing new schemes and programs, organizations are having to invest and develop in new innovated technologies to try to stay ahead of the crime. Real-time data monitoring is a way companies are continuously updating s</w:t>
+      </w:r>
+      <w:r>
+        <w:rPr>
+          <w:sz w:val="24"/>
+          <w:szCs w:val="24"/>
+        </w:rPr>
+        <w:t>ystems and</w:t>
+      </w:r>
+      <w:r>
+        <w:rPr>
+          <w:sz w:val="24"/>
+          <w:szCs w:val="24"/>
+        </w:rPr>
+        <w:t xml:space="preserve"> data that is used to protect the organization from cyber criminals</w:t>
+      </w:r>
+      <w:r>
+        <w:rPr>
+          <w:sz w:val="24"/>
+          <w:szCs w:val="24"/>
+        </w:rPr>
+        <w:t xml:space="preserve"> </w:t>
+      </w:r>
+      <w:r>
+        <w:rPr>
+          <w:sz w:val="24"/>
+          <w:szCs w:val="24"/>
+        </w:rPr>
+        <w:t>(WEF 2020)</w:t>
+      </w:r>
+      <w:r>
+        <w:rPr>
+          <w:sz w:val="24"/>
+          <w:szCs w:val="24"/>
+        </w:rPr>
+        <w:t>.</w:t>
       </w:r>
     </w:p>
     <w:p>
       <w:pPr>
         <w:pStyle w:val="NoSpacing"/>
         <w:rPr>
-          <w:rStyle w:val="textlayer--absolute"/>
-          <w:rFonts w:ascii="Times New Roman" w:hAnsi="Times New Roman" w:cs="Times New Roman"/>
-          <w:color w:val="F4B083" w:themeColor="accent2" w:themeTint="99"/>
-          <w:shd w:val="clear" w:color="auto" w:fill="F2F2F2"/>
-        </w:rPr>
-      </w:pPr>
+          <w:sz w:val="24"/>
+          <w:szCs w:val="24"/>
+        </w:rPr>
+      </w:pPr>
+      <w:r>
+        <w:rPr>
+          <w:sz w:val="24"/>
+          <w:szCs w:val="24"/>
+        </w:rPr>
+        <w:lastRenderedPageBreak/>
+        <w:t>Security professionals can then act on data breaches quickly and avoid the risk of loss. With this data collection organizations can track information over long periods which helps to identify and predict behaviors and anomalies that occur. This method is known as trend monitoring</w:t>
+      </w:r>
+      <w:r>
+        <w:rPr>
+          <w:sz w:val="24"/>
+          <w:szCs w:val="24"/>
+        </w:rPr>
+        <w:t xml:space="preserve"> </w:t>
+      </w:r>
+      <w:r>
+        <w:rPr>
+          <w:sz w:val="24"/>
+          <w:szCs w:val="24"/>
+        </w:rPr>
+        <w:t>(WEF 2020)</w:t>
+      </w:r>
+      <w:r>
+        <w:rPr>
+          <w:rStyle w:val="textlayer--absolute"/>
+          <w:sz w:val="24"/>
+          <w:szCs w:val="24"/>
+        </w:rPr>
+        <w:t>.</w:t>
+      </w:r>
+      <w:r>
+        <w:rPr>
+          <w:sz w:val="24"/>
+          <w:szCs w:val="24"/>
+        </w:rPr>
+        <w:t xml:space="preserve"> New and developing technologies such as Artificial Intelligence and Quantum computing are starting to be used by attackers. There is growing evidence that AI could start being used as defensive tools against attacks</w:t>
+      </w:r>
+      <w:r>
+        <w:rPr>
+          <w:sz w:val="24"/>
+          <w:szCs w:val="24"/>
+        </w:rPr>
+        <w:t xml:space="preserve"> </w:t>
+      </w:r>
+      <w:r>
+        <w:rPr>
+          <w:sz w:val="24"/>
+          <w:szCs w:val="24"/>
+        </w:rPr>
+        <w:t>(WEF 2020)</w:t>
+      </w:r>
+      <w:r>
+        <w:rPr>
+          <w:rStyle w:val="textlayer--absolute"/>
+          <w:sz w:val="24"/>
+          <w:szCs w:val="24"/>
+        </w:rPr>
+        <w:t>.</w:t>
+      </w:r>
+      <w:r>
+        <w:rPr>
+          <w:sz w:val="24"/>
+          <w:szCs w:val="24"/>
+        </w:rPr>
+        <w:t xml:space="preserve"> AI could be the future of cybersecurity, however will this put millions of cyber security experts out of work? Quantum computing has been a powerful way to solve some classical mathematical </w:t>
+      </w:r>
+      <w:r>
+        <w:rPr>
+          <w:sz w:val="24"/>
+          <w:szCs w:val="24"/>
+        </w:rPr>
+        <w:t xml:space="preserve">problems </w:t>
+      </w:r>
+      <w:r>
+        <w:rPr>
+          <w:sz w:val="24"/>
+          <w:szCs w:val="24"/>
+        </w:rPr>
+        <w:t xml:space="preserve">in the </w:t>
+      </w:r>
+      <w:proofErr w:type="gramStart"/>
+      <w:r>
+        <w:rPr>
+          <w:sz w:val="24"/>
+          <w:szCs w:val="24"/>
+        </w:rPr>
+        <w:t>past</w:t>
+      </w:r>
+      <w:r>
+        <w:rPr>
+          <w:sz w:val="24"/>
+          <w:szCs w:val="24"/>
+        </w:rPr>
+        <w:t>(</w:t>
+      </w:r>
+      <w:proofErr w:type="gramEnd"/>
+      <w:r>
+        <w:rPr>
+          <w:sz w:val="24"/>
+          <w:szCs w:val="24"/>
+        </w:rPr>
+        <w:t>WEF 2020)</w:t>
+      </w:r>
+      <w:r>
+        <w:rPr>
+          <w:rStyle w:val="textlayer--absolute"/>
+          <w:sz w:val="24"/>
+          <w:szCs w:val="24"/>
+        </w:rPr>
+        <w:t>.</w:t>
+      </w:r>
+      <w:r>
+        <w:rPr>
+          <w:sz w:val="24"/>
+          <w:szCs w:val="24"/>
+        </w:rPr>
+        <w:t xml:space="preserve"> </w:t>
+      </w:r>
+      <w:r>
+        <w:rPr>
+          <w:sz w:val="24"/>
+          <w:szCs w:val="24"/>
+        </w:rPr>
+        <w:t xml:space="preserve"> If used correctly could quantum computing be used to stay steps ahead of the programs created by cyber criminals. </w:t>
+      </w:r>
     </w:p>
     <w:p>
       <w:pPr>
-        <w:rPr>
-          <w:rStyle w:val="textlayer--absolute"/>
-          <w:rFonts w:ascii="Times New Roman" w:hAnsi="Times New Roman" w:cs="Times New Roman"/>
-          <w:shd w:val="clear" w:color="auto" w:fill="FFFFFF"/>
-        </w:rPr>
-      </w:pPr>
-      <w:r>
-        <w:rPr>
-          <w:rFonts w:ascii="Times New Roman" w:hAnsi="Times New Roman" w:cs="Times New Roman"/>
-          <w:color w:val="8EAADB" w:themeColor="accent1" w:themeTint="99"/>
-          <w:shd w:val="clear" w:color="auto" w:fill="FFFFFF"/>
-        </w:rPr>
-        <w:t>In 2021 the global cyber security market was valued at approximately USD 139 billion dollars.</w:t>
-      </w:r>
-      <w:r>
-        <w:rPr>
-          <w:rFonts w:ascii="Times New Roman" w:hAnsi="Times New Roman" w:cs="Times New Roman"/>
-          <w:shd w:val="clear" w:color="auto" w:fill="FFFFFF"/>
-        </w:rPr>
-        <w:t xml:space="preserve"> Moving forward the market is only expected to grow exponentially. </w:t>
-      </w:r>
-      <w:r>
-        <w:rPr>
-          <w:rFonts w:ascii="Times New Roman" w:hAnsi="Times New Roman" w:cs="Times New Roman"/>
-          <w:color w:val="8EAADB" w:themeColor="accent1" w:themeTint="99"/>
-          <w:shd w:val="clear" w:color="auto" w:fill="FFFFFF"/>
-        </w:rPr>
-        <w:t>Estimates are expecting the industry to double over the next 10 years to an estimate value of USD 375 billion dollars.</w:t>
-      </w:r>
-      <w:r>
-        <w:rPr>
-          <w:rFonts w:ascii="Times New Roman" w:hAnsi="Times New Roman" w:cs="Times New Roman"/>
-          <w:shd w:val="clear" w:color="auto" w:fill="FFFFFF"/>
-        </w:rPr>
-        <w:t xml:space="preserve"> Over the last two years the </w:t>
-      </w:r>
-      <w:r>
-        <w:rPr>
-          <w:rFonts w:ascii="Times New Roman" w:hAnsi="Times New Roman" w:cs="Times New Roman"/>
-          <w:shd w:val="clear" w:color="auto" w:fill="FFFFFF"/>
-        </w:rPr>
-        <w:lastRenderedPageBreak/>
-        <w:t xml:space="preserve">cybersecurity industry as seen dramatic increase in job availability. </w:t>
-      </w:r>
-      <w:r>
-        <w:rPr>
-          <w:rFonts w:ascii="Times New Roman" w:hAnsi="Times New Roman" w:cs="Times New Roman"/>
-          <w:color w:val="8EAADB" w:themeColor="accent1" w:themeTint="99"/>
-          <w:shd w:val="clear" w:color="auto" w:fill="FFFFFF"/>
-        </w:rPr>
-        <w:t>With the ever-growing demand for security solutions, position in the cyber security industry have risen by 7.7% since the beginning of the global pandemic.</w:t>
-      </w:r>
-      <w:r>
-        <w:rPr>
-          <w:rFonts w:ascii="Times New Roman" w:hAnsi="Times New Roman" w:cs="Times New Roman"/>
-          <w:color w:val="8EAADB" w:themeColor="accent1" w:themeTint="99"/>
-          <w:shd w:val="clear" w:color="auto" w:fill="FFFFFF"/>
-        </w:rPr>
-        <w:t xml:space="preserve"> </w:t>
-      </w:r>
-      <w:r>
-        <w:rPr>
-          <w:rFonts w:ascii="Times New Roman" w:hAnsi="Times New Roman" w:cs="Times New Roman"/>
-          <w:color w:val="8EAADB" w:themeColor="accent1" w:themeTint="99"/>
-          <w:shd w:val="clear" w:color="auto" w:fill="FFFFFF"/>
-        </w:rPr>
-        <w:t xml:space="preserve"> </w:t>
-      </w:r>
-      <w:r>
-        <w:rPr>
-          <w:rFonts w:ascii="Times New Roman" w:hAnsi="Times New Roman" w:cs="Times New Roman"/>
-          <w:shd w:val="clear" w:color="auto" w:fill="FFFFFF"/>
-        </w:rPr>
-        <w:t>T</w:t>
-      </w:r>
-      <w:r>
-        <w:rPr>
-          <w:rFonts w:ascii="Times New Roman" w:hAnsi="Times New Roman" w:cs="Times New Roman"/>
-          <w:shd w:val="clear" w:color="auto" w:fill="FFFFFF"/>
-        </w:rPr>
-        <w:t xml:space="preserve">here is already a growing global shortage of cybersecurity specialists. </w:t>
-      </w:r>
-      <w:r>
-        <w:rPr>
-          <w:rFonts w:ascii="Times New Roman" w:hAnsi="Times New Roman" w:cs="Times New Roman"/>
-          <w:shd w:val="clear" w:color="auto" w:fill="FFFFFF"/>
-        </w:rPr>
-        <w:t xml:space="preserve">he ever-increasing need for technology to be in our daily lives and make it easier has driven companies to take up a major larger online presence. The negative effects of this </w:t>
-      </w:r>
-      <w:proofErr w:type="gramStart"/>
-      <w:r>
-        <w:rPr>
-          <w:rFonts w:ascii="Times New Roman" w:hAnsi="Times New Roman" w:cs="Times New Roman"/>
-          <w:shd w:val="clear" w:color="auto" w:fill="FFFFFF"/>
-        </w:rPr>
-        <w:t>has</w:t>
-      </w:r>
-      <w:proofErr w:type="gramEnd"/>
-      <w:r>
-        <w:rPr>
-          <w:rFonts w:ascii="Times New Roman" w:hAnsi="Times New Roman" w:cs="Times New Roman"/>
-          <w:shd w:val="clear" w:color="auto" w:fill="FFFFFF"/>
-        </w:rPr>
-        <w:t xml:space="preserve"> been the increase of criminal active in regards to fraud, theft and data breaches. Moving forward companies of all sizes will be investing more time and money into safely securing their online assets which will only add to the position and jobs available in cyber security industry. </w:t>
-      </w:r>
-      <w:r>
-        <w:rPr>
-          <w:rFonts w:ascii="Times New Roman" w:hAnsi="Times New Roman" w:cs="Times New Roman"/>
-          <w:color w:val="7030A0"/>
-          <w:shd w:val="clear" w:color="auto" w:fill="FFFFFF"/>
-        </w:rPr>
-        <w:t>With opportunities becoming increasing available a recent report from ISACA’s State of Cybersecurity found that 60% of companies were now reporting difficulties retaining cybersecurity professionals.</w:t>
-      </w:r>
-      <w:r>
-        <w:rPr>
-          <w:rFonts w:ascii="Times New Roman" w:hAnsi="Times New Roman" w:cs="Times New Roman"/>
-          <w:color w:val="767171" w:themeColor="background2" w:themeShade="80"/>
-          <w:shd w:val="clear" w:color="auto" w:fill="FFFFFF"/>
-        </w:rPr>
-        <w:t xml:space="preserve"> </w:t>
-      </w:r>
+        <w:pStyle w:val="NoSpacing"/>
+        <w:rPr>
+          <w:rStyle w:val="textlayer--absolute"/>
+          <w:sz w:val="24"/>
+          <w:szCs w:val="24"/>
+        </w:rPr>
+      </w:pPr>
     </w:p>
     <w:p>
       <w:pPr>
         <w:pStyle w:val="NoSpacing"/>
         <w:rPr>
-          <w:rStyle w:val="textlayer--absolute"/>
-          <w:rFonts w:ascii="Times New Roman" w:hAnsi="Times New Roman" w:cs="Times New Roman"/>
-          <w:shd w:val="clear" w:color="auto" w:fill="F2F2F2"/>
-        </w:rPr>
-      </w:pPr>
-      <w:r>
-        <w:rPr>
-          <w:rStyle w:val="textlayer--absolute"/>
-          <w:rFonts w:ascii="Times New Roman" w:hAnsi="Times New Roman" w:cs="Times New Roman"/>
-          <w:color w:val="A8D08D" w:themeColor="accent6" w:themeTint="99"/>
-          <w:shd w:val="clear" w:color="auto" w:fill="F2F2F2"/>
-        </w:rPr>
-        <w:t xml:space="preserve">According to the Australian Bureau of Statistics, 2.1 million Australians or approximately 11 percent of the population have experienced at least one type of personal fraud in the last 2 years. </w:t>
-      </w:r>
-      <w:r>
-        <w:rPr>
-          <w:rStyle w:val="textlayer--absolute"/>
-          <w:rFonts w:ascii="Times New Roman" w:hAnsi="Times New Roman" w:cs="Times New Roman"/>
-          <w:color w:val="C5E0B3" w:themeColor="accent6" w:themeTint="66"/>
-          <w:shd w:val="clear" w:color="auto" w:fill="F2F2F2"/>
-        </w:rPr>
-        <w:t>That is 1 in 9 Australians.</w:t>
-      </w:r>
-      <w:r>
-        <w:rPr>
-          <w:rStyle w:val="textlayer--absolute"/>
-          <w:rFonts w:ascii="Times New Roman" w:hAnsi="Times New Roman" w:cs="Times New Roman"/>
-          <w:color w:val="A8D08D" w:themeColor="accent6" w:themeTint="99"/>
-          <w:shd w:val="clear" w:color="auto" w:fill="F2F2F2"/>
+          <w:sz w:val="24"/>
+          <w:szCs w:val="24"/>
+        </w:rPr>
+      </w:pPr>
+      <w:r>
+        <w:rPr>
+          <w:sz w:val="24"/>
+          <w:szCs w:val="24"/>
+        </w:rPr>
+        <w:t>In 2021 the global cyber security market was valued at approximately USD 139 billion dollars</w:t>
+      </w:r>
+      <w:r>
+        <w:rPr>
+          <w:sz w:val="24"/>
+          <w:szCs w:val="24"/>
         </w:rPr>
         <w:t xml:space="preserve"> </w:t>
       </w:r>
       <w:r>
         <w:rPr>
-          <w:rStyle w:val="textlayer--absolute"/>
-          <w:rFonts w:ascii="Times New Roman" w:hAnsi="Times New Roman" w:cs="Times New Roman"/>
-          <w:shd w:val="clear" w:color="auto" w:fill="F2F2F2"/>
-        </w:rPr>
-        <w:t>How will affect you? Most likely someone in your direct family has been affected by fraud recently.</w:t>
-      </w:r>
-      <w:r>
-        <w:rPr>
-          <w:rStyle w:val="textlayer--absolute"/>
-          <w:rFonts w:ascii="Times New Roman" w:hAnsi="Times New Roman" w:cs="Times New Roman"/>
-          <w:color w:val="A8D08D" w:themeColor="accent6" w:themeTint="99"/>
-          <w:shd w:val="clear" w:color="auto" w:fill="F2F2F2"/>
-        </w:rPr>
-        <w:t xml:space="preserve">  </w:t>
-      </w:r>
-      <w:r>
-        <w:rPr>
-          <w:rStyle w:val="textlayer--absolute"/>
-          <w:rFonts w:ascii="Times New Roman" w:hAnsi="Times New Roman" w:cs="Times New Roman"/>
-          <w:shd w:val="clear" w:color="auto" w:fill="F2F2F2"/>
-        </w:rPr>
-        <w:t>Today almost everyone in our society is connect</w:t>
-      </w:r>
-      <w:r>
-        <w:rPr>
-          <w:rStyle w:val="textlayer--absolute"/>
-          <w:rFonts w:ascii="Times New Roman" w:hAnsi="Times New Roman" w:cs="Times New Roman"/>
-          <w:shd w:val="clear" w:color="auto" w:fill="F2F2F2"/>
-        </w:rPr>
-        <w:t>ed</w:t>
-      </w:r>
-      <w:r>
-        <w:rPr>
-          <w:rStyle w:val="textlayer--absolute"/>
-          <w:rFonts w:ascii="Times New Roman" w:hAnsi="Times New Roman" w:cs="Times New Roman"/>
-          <w:shd w:val="clear" w:color="auto" w:fill="F2F2F2"/>
-        </w:rPr>
-        <w:t xml:space="preserve"> to the internet either by our </w:t>
-      </w:r>
-      <w:r>
-        <w:rPr>
-          <w:rStyle w:val="textlayer--absolute"/>
-          <w:rFonts w:ascii="Times New Roman" w:hAnsi="Times New Roman" w:cs="Times New Roman"/>
-          <w:shd w:val="clear" w:color="auto" w:fill="F2F2F2"/>
-        </w:rPr>
-        <w:t>smart</w:t>
-      </w:r>
-      <w:r>
-        <w:rPr>
-          <w:rStyle w:val="textlayer--absolute"/>
-          <w:rFonts w:ascii="Times New Roman" w:hAnsi="Times New Roman" w:cs="Times New Roman"/>
-          <w:shd w:val="clear" w:color="auto" w:fill="F2F2F2"/>
-        </w:rPr>
-        <w:t>phones</w:t>
-      </w:r>
-      <w:r>
-        <w:rPr>
-          <w:rStyle w:val="textlayer--absolute"/>
-          <w:rFonts w:ascii="Times New Roman" w:hAnsi="Times New Roman" w:cs="Times New Roman"/>
-          <w:shd w:val="clear" w:color="auto" w:fill="F2F2F2"/>
-        </w:rPr>
-        <w:t xml:space="preserve">, </w:t>
-      </w:r>
-      <w:r>
-        <w:rPr>
-          <w:rStyle w:val="textlayer--absolute"/>
-          <w:rFonts w:ascii="Times New Roman" w:hAnsi="Times New Roman" w:cs="Times New Roman"/>
-          <w:shd w:val="clear" w:color="auto" w:fill="F2F2F2"/>
-        </w:rPr>
-        <w:t>laptops</w:t>
-      </w:r>
-      <w:r>
-        <w:rPr>
-          <w:rStyle w:val="textlayer--absolute"/>
-          <w:rFonts w:ascii="Times New Roman" w:hAnsi="Times New Roman" w:cs="Times New Roman"/>
-          <w:shd w:val="clear" w:color="auto" w:fill="F2F2F2"/>
-        </w:rPr>
-        <w:t>, game systems or smart watches.</w:t>
-      </w:r>
-      <w:r>
-        <w:rPr>
-          <w:rStyle w:val="textlayer--absolute"/>
-          <w:rFonts w:ascii="Times New Roman" w:hAnsi="Times New Roman" w:cs="Times New Roman"/>
-          <w:shd w:val="clear" w:color="auto" w:fill="F2F2F2"/>
-        </w:rPr>
-        <w:t xml:space="preserve"> Whether we are making purchase via online shopping, completing internet banking via an app or simpl</w:t>
-      </w:r>
-      <w:r>
-        <w:rPr>
-          <w:rStyle w:val="textlayer--absolute"/>
-          <w:rFonts w:ascii="Times New Roman" w:hAnsi="Times New Roman" w:cs="Times New Roman"/>
-          <w:shd w:val="clear" w:color="auto" w:fill="F2F2F2"/>
-        </w:rPr>
-        <w:t>y</w:t>
-      </w:r>
-      <w:r>
-        <w:rPr>
-          <w:rStyle w:val="textlayer--absolute"/>
-          <w:rFonts w:ascii="Times New Roman" w:hAnsi="Times New Roman" w:cs="Times New Roman"/>
-          <w:shd w:val="clear" w:color="auto" w:fill="F2F2F2"/>
-        </w:rPr>
-        <w:t xml:space="preserve"> just storing bank account details we are all vulnerable to cyberthreats.</w:t>
-      </w:r>
-      <w:r>
-        <w:rPr>
-          <w:rStyle w:val="textlayer--absolute"/>
-          <w:rFonts w:ascii="Times New Roman" w:hAnsi="Times New Roman" w:cs="Times New Roman"/>
-          <w:color w:val="F4B083" w:themeColor="accent2" w:themeTint="99"/>
-          <w:shd w:val="clear" w:color="auto" w:fill="F2F2F2"/>
+          <w:sz w:val="24"/>
+          <w:szCs w:val="24"/>
+        </w:rPr>
+        <w:t>(Fortune business insights 2022)</w:t>
+      </w:r>
+      <w:r>
+        <w:rPr>
+          <w:sz w:val="24"/>
+          <w:szCs w:val="24"/>
+        </w:rPr>
+        <w:t>.</w:t>
+      </w:r>
+      <w:r>
+        <w:rPr>
+          <w:sz w:val="24"/>
+          <w:szCs w:val="24"/>
         </w:rPr>
         <w:t xml:space="preserve"> </w:t>
       </w:r>
       <w:r>
         <w:rPr>
-          <w:rStyle w:val="textlayer--absolute"/>
-          <w:rFonts w:ascii="Times New Roman" w:hAnsi="Times New Roman" w:cs="Times New Roman"/>
-          <w:color w:val="F4B083" w:themeColor="accent2" w:themeTint="99"/>
-          <w:shd w:val="clear" w:color="auto" w:fill="F2F2F2"/>
-        </w:rPr>
-        <w:t>Cybersecurity is becoming even more important to everyone’s daily lif</w:t>
-      </w:r>
-      <w:r>
-        <w:rPr>
-          <w:rStyle w:val="textlayer--absolute"/>
-          <w:rFonts w:ascii="Times New Roman" w:hAnsi="Times New Roman" w:cs="Times New Roman"/>
-          <w:color w:val="F4B083" w:themeColor="accent2" w:themeTint="99"/>
-          <w:shd w:val="clear" w:color="auto" w:fill="F2F2F2"/>
-        </w:rPr>
-        <w:t xml:space="preserve">e as it protects data from theft and damage. </w:t>
-      </w:r>
-      <w:r>
-        <w:rPr>
-          <w:rStyle w:val="textlayer--absolute"/>
-          <w:rFonts w:ascii="Times New Roman" w:hAnsi="Times New Roman" w:cs="Times New Roman"/>
-          <w:color w:val="F4B083" w:themeColor="accent2" w:themeTint="99"/>
-          <w:shd w:val="clear" w:color="auto" w:fill="F2F2F2"/>
-        </w:rPr>
-        <w:t xml:space="preserve">All our devices have multitudes of sensitive information including personal identifiable information, protected health information, intellectual property, data, and government information. </w:t>
-      </w:r>
-      <w:r>
-        <w:rPr>
-          <w:rStyle w:val="textlayer--absolute"/>
-          <w:rFonts w:ascii="Times New Roman" w:hAnsi="Times New Roman" w:cs="Times New Roman"/>
-          <w:shd w:val="clear" w:color="auto" w:fill="F2F2F2"/>
-        </w:rPr>
-        <w:t xml:space="preserve">Without an antivirus protection service in place our devices </w:t>
-      </w:r>
-      <w:r>
-        <w:rPr>
-          <w:rStyle w:val="textlayer--absolute"/>
-          <w:rFonts w:ascii="Times New Roman" w:hAnsi="Times New Roman" w:cs="Times New Roman"/>
-          <w:shd w:val="clear" w:color="auto" w:fill="F2F2F2"/>
-        </w:rPr>
-        <w:t>cannot</w:t>
-      </w:r>
-      <w:r>
-        <w:rPr>
-          <w:rStyle w:val="textlayer--absolute"/>
-          <w:rFonts w:ascii="Times New Roman" w:hAnsi="Times New Roman" w:cs="Times New Roman"/>
-          <w:shd w:val="clear" w:color="auto" w:fill="F2F2F2"/>
-        </w:rPr>
-        <w:t xml:space="preserve"> defend themselves </w:t>
-      </w:r>
-      <w:r>
-        <w:rPr>
-          <w:rStyle w:val="textlayer--absolute"/>
-          <w:rFonts w:ascii="Times New Roman" w:hAnsi="Times New Roman" w:cs="Times New Roman"/>
-          <w:color w:val="FFD966" w:themeColor="accent4" w:themeTint="99"/>
-          <w:shd w:val="clear" w:color="auto" w:fill="F2F2F2"/>
-        </w:rPr>
-        <w:t>against malware and cybercriminals. Cyberattacks are attempts to access our devices information that can lead to a loss of money and personal information.</w:t>
-      </w:r>
-      <w:r>
-        <w:rPr>
-          <w:rStyle w:val="textlayer--absolute"/>
-          <w:rFonts w:ascii="Times New Roman" w:hAnsi="Times New Roman" w:cs="Times New Roman"/>
-          <w:shd w:val="clear" w:color="auto" w:fill="F2F2F2"/>
-        </w:rPr>
-        <w:t xml:space="preserve"> In our society today Wi-Fi is everywhere and during our daily life we may connect to unprotected free Wi-Fi services multi times a day. Unfortunately, it is a common occurrence to have our financial information stolen and our credit card compromised by fraudulent activities. </w:t>
-      </w:r>
-      <w:r>
-        <w:rPr>
-          <w:rStyle w:val="textlayer--absolute"/>
-          <w:rFonts w:ascii="Times New Roman" w:hAnsi="Times New Roman" w:cs="Times New Roman"/>
-          <w:color w:val="FFD966" w:themeColor="accent4" w:themeTint="99"/>
-          <w:shd w:val="clear" w:color="auto" w:fill="F2F2F2"/>
-        </w:rPr>
-        <w:t>These days cyber criminals</w:t>
-      </w:r>
-      <w:r>
-        <w:rPr>
-          <w:rStyle w:val="textlayer--absolute"/>
-          <w:rFonts w:ascii="Times New Roman" w:hAnsi="Times New Roman" w:cs="Times New Roman"/>
-          <w:color w:val="FFD966" w:themeColor="accent4" w:themeTint="99"/>
-          <w:shd w:val="clear" w:color="auto" w:fill="F2F2F2"/>
-        </w:rPr>
-        <w:t xml:space="preserve"> are no longer just targeting large companies but more </w:t>
-      </w:r>
-      <w:r>
-        <w:rPr>
-          <w:rStyle w:val="textlayer--absolute"/>
-          <w:rFonts w:ascii="Times New Roman" w:hAnsi="Times New Roman" w:cs="Times New Roman"/>
-          <w:color w:val="FFD966" w:themeColor="accent4" w:themeTint="99"/>
-          <w:shd w:val="clear" w:color="auto" w:fill="F2F2F2"/>
-        </w:rPr>
-        <w:t>constantly</w:t>
-      </w:r>
-      <w:r>
-        <w:rPr>
-          <w:rStyle w:val="textlayer--absolute"/>
-          <w:rFonts w:ascii="Times New Roman" w:hAnsi="Times New Roman" w:cs="Times New Roman"/>
-          <w:color w:val="FFD966" w:themeColor="accent4" w:themeTint="99"/>
-          <w:shd w:val="clear" w:color="auto" w:fill="F2F2F2"/>
+          <w:sz w:val="24"/>
+          <w:szCs w:val="24"/>
+        </w:rPr>
+        <w:t xml:space="preserve">Moving forward the market is only expected to grow exponentially. Estimates are expecting the industry to double over the next 10 years to </w:t>
+      </w:r>
+      <w:proofErr w:type="gramStart"/>
+      <w:r>
+        <w:rPr>
+          <w:sz w:val="24"/>
+          <w:szCs w:val="24"/>
+        </w:rPr>
+        <w:t>an</w:t>
+      </w:r>
+      <w:proofErr w:type="gramEnd"/>
+      <w:r>
+        <w:rPr>
+          <w:sz w:val="24"/>
+          <w:szCs w:val="24"/>
+        </w:rPr>
+        <w:t xml:space="preserve"> value of USD 375 billion dollars</w:t>
+      </w:r>
+      <w:r>
+        <w:rPr>
+          <w:sz w:val="24"/>
+          <w:szCs w:val="24"/>
         </w:rPr>
         <w:t xml:space="preserve"> </w:t>
       </w:r>
       <w:r>
         <w:rPr>
-          <w:rStyle w:val="textlayer--absolute"/>
-          <w:rFonts w:ascii="Times New Roman" w:hAnsi="Times New Roman" w:cs="Times New Roman"/>
-          <w:color w:val="FFD966" w:themeColor="accent4" w:themeTint="99"/>
-          <w:shd w:val="clear" w:color="auto" w:fill="F2F2F2"/>
-        </w:rPr>
-        <w:t xml:space="preserve">target individuals with ransomware that seeks personal and financial information that may take smaller amounts of money from credit cards and bank accounts. </w:t>
-      </w:r>
-      <w:r>
-        <w:rPr>
-          <w:rStyle w:val="textlayer--absolute"/>
-          <w:rFonts w:ascii="Times New Roman" w:hAnsi="Times New Roman" w:cs="Times New Roman"/>
-          <w:shd w:val="clear" w:color="auto" w:fill="F2F2F2"/>
-        </w:rPr>
-        <w:t xml:space="preserve">Cybersecurity more than ever needs to become everyone’s personal responsibility no different to locking your car while inside the shops or home </w:t>
+          <w:sz w:val="24"/>
+          <w:szCs w:val="24"/>
+        </w:rPr>
+        <w:t>(Fortune business insights 2022)</w:t>
+      </w:r>
+      <w:r>
+        <w:rPr>
+          <w:sz w:val="24"/>
+          <w:szCs w:val="24"/>
+        </w:rPr>
+        <w:t>.</w:t>
+      </w:r>
+      <w:r>
+        <w:rPr>
+          <w:sz w:val="24"/>
+          <w:szCs w:val="24"/>
+        </w:rPr>
+        <w:t xml:space="preserve"> Over the last two years the cybersecurity industry as seen dramatic increase in job availability. With the ever-growing demand for security solutions, position in the cyber security industry have risen by 7.7% since the beginning of the global pandemic</w:t>
+      </w:r>
+      <w:r>
+        <w:rPr>
+          <w:sz w:val="24"/>
+          <w:szCs w:val="24"/>
+        </w:rPr>
+        <w:t xml:space="preserve"> </w:t>
+      </w:r>
+      <w:r>
+        <w:rPr>
+          <w:sz w:val="24"/>
+          <w:szCs w:val="24"/>
+        </w:rPr>
+        <w:t>(Fortune business insights 2022)</w:t>
+      </w:r>
+      <w:r>
+        <w:rPr>
+          <w:sz w:val="24"/>
+          <w:szCs w:val="24"/>
+        </w:rPr>
+        <w:t>.</w:t>
+      </w:r>
+      <w:r>
+        <w:rPr>
+          <w:sz w:val="24"/>
+          <w:szCs w:val="24"/>
+        </w:rPr>
+        <w:t xml:space="preserve"> </w:t>
+      </w:r>
+      <w:r>
+        <w:rPr>
+          <w:sz w:val="24"/>
+          <w:szCs w:val="24"/>
+        </w:rPr>
+        <w:t xml:space="preserve"> T</w:t>
+      </w:r>
+      <w:r>
+        <w:rPr>
+          <w:sz w:val="24"/>
+          <w:szCs w:val="24"/>
+        </w:rPr>
+        <w:t xml:space="preserve">here is already a growing global shortage of cybersecurity specialists. </w:t>
+      </w:r>
+      <w:r>
+        <w:rPr>
+          <w:sz w:val="24"/>
+          <w:szCs w:val="24"/>
+        </w:rPr>
+        <w:t>T</w:t>
+      </w:r>
+      <w:r>
+        <w:rPr>
+          <w:sz w:val="24"/>
+          <w:szCs w:val="24"/>
+        </w:rPr>
+        <w:t xml:space="preserve">he ever-increasing need for technology to be in our daily lives and make </w:t>
+      </w:r>
+      <w:r>
+        <w:rPr>
+          <w:sz w:val="24"/>
+          <w:szCs w:val="24"/>
+        </w:rPr>
+        <w:t xml:space="preserve">everything we do </w:t>
+      </w:r>
+      <w:r>
+        <w:rPr>
+          <w:sz w:val="24"/>
+          <w:szCs w:val="24"/>
+        </w:rPr>
+        <w:t xml:space="preserve">easier has driven companies to take up a larger online presence. The negative effects of this </w:t>
+      </w:r>
+      <w:r>
+        <w:rPr>
+          <w:sz w:val="24"/>
+          <w:szCs w:val="24"/>
+        </w:rPr>
+        <w:t>have</w:t>
+      </w:r>
+      <w:r>
+        <w:rPr>
+          <w:sz w:val="24"/>
+          <w:szCs w:val="24"/>
+        </w:rPr>
+        <w:t xml:space="preserve"> been the increase of criminal active </w:t>
+      </w:r>
+      <w:proofErr w:type="gramStart"/>
+      <w:r>
+        <w:rPr>
+          <w:sz w:val="24"/>
+          <w:szCs w:val="24"/>
+        </w:rPr>
+        <w:t>in regard to</w:t>
+      </w:r>
+      <w:proofErr w:type="gramEnd"/>
+      <w:r>
+        <w:rPr>
+          <w:sz w:val="24"/>
+          <w:szCs w:val="24"/>
+        </w:rPr>
+        <w:t xml:space="preserve"> fraud, theft and data breaches. Moving forward companies of all sizes will be investing more time and money into safely securing their online assets</w:t>
+      </w:r>
+      <w:r>
+        <w:rPr>
+          <w:sz w:val="24"/>
+          <w:szCs w:val="24"/>
+        </w:rPr>
+        <w:t>.</w:t>
+      </w:r>
+      <w:r>
+        <w:rPr>
+          <w:sz w:val="24"/>
+          <w:szCs w:val="24"/>
+        </w:rPr>
+        <w:t xml:space="preserve"> </w:t>
+      </w:r>
+      <w:r>
+        <w:rPr>
+          <w:sz w:val="24"/>
+          <w:szCs w:val="24"/>
+        </w:rPr>
+        <w:t>This</w:t>
+      </w:r>
+      <w:r>
+        <w:rPr>
+          <w:sz w:val="24"/>
+          <w:szCs w:val="24"/>
+        </w:rPr>
+        <w:t xml:space="preserve"> will only add to the position and jobs available in </w:t>
+      </w:r>
+      <w:r>
+        <w:rPr>
+          <w:sz w:val="24"/>
+          <w:szCs w:val="24"/>
+        </w:rPr>
+        <w:t xml:space="preserve">the </w:t>
+      </w:r>
+      <w:r>
+        <w:rPr>
+          <w:sz w:val="24"/>
+          <w:szCs w:val="24"/>
+        </w:rPr>
+        <w:t>cyber security industry. With opportunities becoming increasing available a recent report from ISACA’s State of Cybersecurity found that 60% of companies were now reporting difficulties retaining cybersecurity professionals</w:t>
+      </w:r>
+      <w:r>
+        <w:rPr>
+          <w:sz w:val="24"/>
+          <w:szCs w:val="24"/>
+        </w:rPr>
+        <w:t xml:space="preserve"> </w:t>
+      </w:r>
+      <w:r>
+        <w:rPr>
+          <w:rStyle w:val="Hyperlink"/>
+          <w:color w:val="auto"/>
+          <w:sz w:val="24"/>
+          <w:szCs w:val="24"/>
+          <w:u w:val="none"/>
+        </w:rPr>
+        <w:t>(</w:t>
+      </w:r>
+      <w:proofErr w:type="spellStart"/>
+      <w:r>
+        <w:rPr>
+          <w:rStyle w:val="Hyperlink"/>
+          <w:color w:val="auto"/>
+          <w:sz w:val="24"/>
+          <w:szCs w:val="24"/>
+          <w:u w:val="none"/>
+        </w:rPr>
+        <w:t>Comptia</w:t>
+      </w:r>
+      <w:proofErr w:type="spellEnd"/>
+      <w:r>
+        <w:rPr>
+          <w:rStyle w:val="Hyperlink"/>
+          <w:color w:val="auto"/>
+          <w:sz w:val="24"/>
+          <w:szCs w:val="24"/>
+          <w:u w:val="none"/>
+        </w:rPr>
+        <w:t xml:space="preserve"> 2022)</w:t>
+      </w:r>
+      <w:r>
+        <w:rPr>
+          <w:rStyle w:val="Hyperlink"/>
+          <w:color w:val="auto"/>
+          <w:sz w:val="24"/>
+          <w:szCs w:val="24"/>
+          <w:u w:val="none"/>
+        </w:rPr>
+        <w:t>.</w:t>
       </w:r>
     </w:p>
     <w:p>
@@ -882,90 +1178,605 @@
         <w:pStyle w:val="NoSpacing"/>
         <w:rPr>
           <w:rStyle w:val="textlayer--absolute"/>
-          <w:rFonts w:ascii="Times New Roman" w:hAnsi="Times New Roman" w:cs="Times New Roman"/>
-          <w:shd w:val="clear" w:color="auto" w:fill="F2F2F2"/>
-        </w:rPr>
-      </w:pPr>
-      <w:r>
-        <w:rPr>
-          <w:rStyle w:val="textlayer--absolute"/>
-          <w:rFonts w:ascii="Times New Roman" w:hAnsi="Times New Roman" w:cs="Times New Roman"/>
-          <w:shd w:val="clear" w:color="auto" w:fill="F2F2F2"/>
-        </w:rPr>
-        <w:t xml:space="preserve">while your away on holiday. </w:t>
-      </w:r>
+          <w:sz w:val="24"/>
+          <w:szCs w:val="24"/>
+        </w:rPr>
+      </w:pPr>
     </w:p>
     <w:p>
       <w:pPr>
         <w:pStyle w:val="NoSpacing"/>
         <w:rPr>
           <w:rStyle w:val="textlayer--absolute"/>
-          <w:rFonts w:ascii="Times New Roman" w:hAnsi="Times New Roman" w:cs="Times New Roman"/>
-          <w:shd w:val="clear" w:color="auto" w:fill="F2F2F2"/>
-        </w:rPr>
-      </w:pPr>
+          <w:sz w:val="24"/>
+          <w:szCs w:val="24"/>
+        </w:rPr>
+      </w:pPr>
+      <w:r>
+        <w:rPr>
+          <w:rStyle w:val="textlayer--absolute"/>
+          <w:sz w:val="24"/>
+          <w:szCs w:val="24"/>
+        </w:rPr>
+        <w:t xml:space="preserve">According to the Australian Bureau of Statistics, 2.1 million Australians or approximately 11 percent of the population have experienced at least one type of personal fraud in the last 2 years. That is 1 in 9 </w:t>
+      </w:r>
+      <w:r>
+        <w:rPr>
+          <w:rStyle w:val="textlayer--absolute"/>
+          <w:sz w:val="24"/>
+          <w:szCs w:val="24"/>
+        </w:rPr>
+        <w:t>Australians</w:t>
+      </w:r>
+      <w:r>
+        <w:rPr>
+          <w:sz w:val="24"/>
+          <w:szCs w:val="24"/>
+        </w:rPr>
+        <w:t xml:space="preserve"> (</w:t>
+      </w:r>
+      <w:r>
+        <w:rPr>
+          <w:sz w:val="24"/>
+          <w:szCs w:val="24"/>
+        </w:rPr>
+        <w:t>abs 2022)</w:t>
+      </w:r>
+      <w:r>
+        <w:rPr>
+          <w:sz w:val="24"/>
+          <w:szCs w:val="24"/>
+        </w:rPr>
+        <w:t>.</w:t>
+      </w:r>
+      <w:r>
+        <w:rPr>
+          <w:rStyle w:val="textlayer--absolute"/>
+          <w:sz w:val="24"/>
+          <w:szCs w:val="24"/>
+        </w:rPr>
+        <w:t xml:space="preserve"> </w:t>
+      </w:r>
+      <w:r>
+        <w:rPr>
+          <w:rStyle w:val="textlayer--absolute"/>
+          <w:sz w:val="24"/>
+          <w:szCs w:val="24"/>
+        </w:rPr>
+        <w:t xml:space="preserve"> How will </w:t>
+      </w:r>
+      <w:r>
+        <w:rPr>
+          <w:rStyle w:val="textlayer--absolute"/>
+          <w:sz w:val="24"/>
+          <w:szCs w:val="24"/>
+        </w:rPr>
+        <w:t xml:space="preserve">it </w:t>
+      </w:r>
+      <w:r>
+        <w:rPr>
+          <w:rStyle w:val="textlayer--absolute"/>
+          <w:sz w:val="24"/>
+          <w:szCs w:val="24"/>
+        </w:rPr>
+        <w:t xml:space="preserve">affect you? Most likely someone in your direct family has been affected by fraud recently.  </w:t>
+      </w:r>
+      <w:r>
+        <w:rPr>
+          <w:rStyle w:val="textlayer--absolute"/>
+          <w:sz w:val="24"/>
+          <w:szCs w:val="24"/>
+        </w:rPr>
+        <w:t>Today almost everyone in our society is connect</w:t>
+      </w:r>
+      <w:r>
+        <w:rPr>
+          <w:rStyle w:val="textlayer--absolute"/>
+          <w:sz w:val="24"/>
+          <w:szCs w:val="24"/>
+        </w:rPr>
+        <w:t>ed</w:t>
+      </w:r>
+      <w:r>
+        <w:rPr>
+          <w:rStyle w:val="textlayer--absolute"/>
+          <w:sz w:val="24"/>
+          <w:szCs w:val="24"/>
+        </w:rPr>
+        <w:t xml:space="preserve"> to the internet either by our </w:t>
+      </w:r>
+      <w:r>
+        <w:rPr>
+          <w:rStyle w:val="textlayer--absolute"/>
+          <w:sz w:val="24"/>
+          <w:szCs w:val="24"/>
+        </w:rPr>
+        <w:t>smart</w:t>
+      </w:r>
+      <w:r>
+        <w:rPr>
+          <w:rStyle w:val="textlayer--absolute"/>
+          <w:sz w:val="24"/>
+          <w:szCs w:val="24"/>
+        </w:rPr>
+        <w:t>phones</w:t>
+      </w:r>
+      <w:r>
+        <w:rPr>
+          <w:rStyle w:val="textlayer--absolute"/>
+          <w:sz w:val="24"/>
+          <w:szCs w:val="24"/>
+        </w:rPr>
+        <w:t xml:space="preserve">, </w:t>
+      </w:r>
+      <w:r>
+        <w:rPr>
+          <w:rStyle w:val="textlayer--absolute"/>
+          <w:sz w:val="24"/>
+          <w:szCs w:val="24"/>
+        </w:rPr>
+        <w:t>laptops</w:t>
+      </w:r>
+      <w:r>
+        <w:rPr>
+          <w:rStyle w:val="textlayer--absolute"/>
+          <w:sz w:val="24"/>
+          <w:szCs w:val="24"/>
+        </w:rPr>
+        <w:t>, game systems or smart watches.</w:t>
+      </w:r>
+      <w:r>
+        <w:rPr>
+          <w:rStyle w:val="textlayer--absolute"/>
+          <w:sz w:val="24"/>
+          <w:szCs w:val="24"/>
+        </w:rPr>
+        <w:t xml:space="preserve"> Whether we are making purchase</w:t>
+      </w:r>
+      <w:r>
+        <w:rPr>
+          <w:rStyle w:val="textlayer--absolute"/>
+          <w:sz w:val="24"/>
+          <w:szCs w:val="24"/>
+        </w:rPr>
+        <w:t>s</w:t>
+      </w:r>
+      <w:r>
+        <w:rPr>
+          <w:rStyle w:val="textlayer--absolute"/>
+          <w:sz w:val="24"/>
+          <w:szCs w:val="24"/>
+        </w:rPr>
+        <w:t xml:space="preserve"> via online shopping, completing internet banking via an app or simpl</w:t>
+      </w:r>
+      <w:r>
+        <w:rPr>
+          <w:rStyle w:val="textlayer--absolute"/>
+          <w:sz w:val="24"/>
+          <w:szCs w:val="24"/>
+        </w:rPr>
+        <w:t>y</w:t>
+      </w:r>
+      <w:r>
+        <w:rPr>
+          <w:rStyle w:val="textlayer--absolute"/>
+          <w:sz w:val="24"/>
+          <w:szCs w:val="24"/>
+        </w:rPr>
+        <w:t xml:space="preserve"> just storing bank account details</w:t>
+      </w:r>
+      <w:r>
+        <w:rPr>
+          <w:rStyle w:val="textlayer--absolute"/>
+          <w:sz w:val="24"/>
+          <w:szCs w:val="24"/>
+        </w:rPr>
+        <w:t>,</w:t>
+      </w:r>
+      <w:r>
+        <w:rPr>
+          <w:rStyle w:val="textlayer--absolute"/>
+          <w:sz w:val="24"/>
+          <w:szCs w:val="24"/>
+        </w:rPr>
+        <w:t xml:space="preserve"> we are all vulnerable to cyberthreats. </w:t>
+      </w:r>
+      <w:r>
+        <w:rPr>
+          <w:rStyle w:val="textlayer--absolute"/>
+          <w:sz w:val="24"/>
+          <w:szCs w:val="24"/>
+        </w:rPr>
+        <w:t>Cybersecurity is becoming even more important to everyone’s daily lif</w:t>
+      </w:r>
+      <w:r>
+        <w:rPr>
+          <w:rStyle w:val="textlayer--absolute"/>
+          <w:sz w:val="24"/>
+          <w:szCs w:val="24"/>
+        </w:rPr>
+        <w:t xml:space="preserve">e as it protects data from theft and damage. </w:t>
+      </w:r>
+      <w:r>
+        <w:rPr>
+          <w:rStyle w:val="textlayer--absolute"/>
+          <w:sz w:val="24"/>
+          <w:szCs w:val="24"/>
+        </w:rPr>
+        <w:t>All our devices have multitudes of sensitive information including personal identifiable information, protected health information, intellectual property, data, and government information</w:t>
+      </w:r>
+      <w:r>
+        <w:rPr>
+          <w:rStyle w:val="textlayer--absolute"/>
+          <w:sz w:val="24"/>
+          <w:szCs w:val="24"/>
+        </w:rPr>
+        <w:t xml:space="preserve"> </w:t>
+      </w:r>
+      <w:r>
+        <w:rPr>
+          <w:sz w:val="24"/>
+          <w:szCs w:val="24"/>
+        </w:rPr>
+        <w:t>(Tunggal 2022)</w:t>
+      </w:r>
+      <w:r>
+        <w:rPr>
+          <w:sz w:val="24"/>
+          <w:szCs w:val="24"/>
+        </w:rPr>
+        <w:t xml:space="preserve">. </w:t>
+      </w:r>
+      <w:r>
+        <w:rPr>
+          <w:rStyle w:val="textlayer--absolute"/>
+          <w:sz w:val="24"/>
+          <w:szCs w:val="24"/>
+        </w:rPr>
+        <w:t xml:space="preserve">Without an antivirus protection service in place our devices </w:t>
+      </w:r>
+      <w:r>
+        <w:rPr>
+          <w:rStyle w:val="textlayer--absolute"/>
+          <w:sz w:val="24"/>
+          <w:szCs w:val="24"/>
+        </w:rPr>
+        <w:t>cannot</w:t>
+      </w:r>
+      <w:r>
+        <w:rPr>
+          <w:rStyle w:val="textlayer--absolute"/>
+          <w:sz w:val="24"/>
+          <w:szCs w:val="24"/>
+        </w:rPr>
+        <w:t xml:space="preserve"> defend themselves against malware and cybercriminals. Cyberattacks are attempts to access our devices information that can lead to a loss of money and personal information</w:t>
+      </w:r>
+      <w:r>
+        <w:rPr>
+          <w:rStyle w:val="textlayer--absolute"/>
+          <w:sz w:val="24"/>
+          <w:szCs w:val="24"/>
+        </w:rPr>
+        <w:t xml:space="preserve"> </w:t>
+      </w:r>
+      <w:r>
+        <w:rPr>
+          <w:sz w:val="24"/>
+          <w:szCs w:val="24"/>
+        </w:rPr>
+        <w:t>(</w:t>
+      </w:r>
+      <w:proofErr w:type="spellStart"/>
+      <w:r>
+        <w:rPr>
+          <w:sz w:val="24"/>
+          <w:szCs w:val="24"/>
+        </w:rPr>
+        <w:t>Readgov</w:t>
+      </w:r>
+      <w:proofErr w:type="spellEnd"/>
+      <w:r>
+        <w:rPr>
+          <w:sz w:val="24"/>
+          <w:szCs w:val="24"/>
+        </w:rPr>
+        <w:t xml:space="preserve"> 2022)</w:t>
+      </w:r>
+      <w:r>
+        <w:rPr>
+          <w:sz w:val="24"/>
+          <w:szCs w:val="24"/>
+        </w:rPr>
+        <w:t>.</w:t>
+      </w:r>
+      <w:r>
+        <w:rPr>
+          <w:rStyle w:val="textlayer--absolute"/>
+          <w:sz w:val="24"/>
+          <w:szCs w:val="24"/>
+        </w:rPr>
+        <w:t xml:space="preserve"> In our society today Wi-Fi is everywhere and during our daily life we may connect to unprotected free Wi-Fi services multi times a day. Unfortunately, it is a common occurrence to have our financial information stolen and our credit card compromised by fraudulent activities. </w:t>
+      </w:r>
+      <w:r>
+        <w:rPr>
+          <w:rStyle w:val="textlayer--absolute"/>
+          <w:sz w:val="24"/>
+          <w:szCs w:val="24"/>
+        </w:rPr>
+        <w:t>These days cyber criminals</w:t>
+      </w:r>
+      <w:r>
+        <w:rPr>
+          <w:rStyle w:val="textlayer--absolute"/>
+          <w:sz w:val="24"/>
+          <w:szCs w:val="24"/>
+        </w:rPr>
+        <w:t xml:space="preserve"> are no longer just targeting large companies but more </w:t>
+      </w:r>
+      <w:r>
+        <w:rPr>
+          <w:rStyle w:val="textlayer--absolute"/>
+          <w:sz w:val="24"/>
+          <w:szCs w:val="24"/>
+        </w:rPr>
+        <w:t>constantly</w:t>
+      </w:r>
+      <w:r>
+        <w:rPr>
+          <w:rStyle w:val="textlayer--absolute"/>
+          <w:sz w:val="24"/>
+          <w:szCs w:val="24"/>
+        </w:rPr>
+        <w:t xml:space="preserve"> </w:t>
+      </w:r>
+      <w:r>
+        <w:rPr>
+          <w:rStyle w:val="textlayer--absolute"/>
+          <w:sz w:val="24"/>
+          <w:szCs w:val="24"/>
+        </w:rPr>
+        <w:lastRenderedPageBreak/>
+        <w:t>target</w:t>
+      </w:r>
+      <w:r>
+        <w:rPr>
+          <w:rStyle w:val="textlayer--absolute"/>
+          <w:sz w:val="24"/>
+          <w:szCs w:val="24"/>
+        </w:rPr>
+        <w:t>ing</w:t>
+      </w:r>
+      <w:r>
+        <w:rPr>
+          <w:rStyle w:val="textlayer--absolute"/>
+          <w:sz w:val="24"/>
+          <w:szCs w:val="24"/>
+        </w:rPr>
+        <w:t xml:space="preserve"> individuals with ransomware that seeks personal and financial information</w:t>
+      </w:r>
+      <w:r>
+        <w:rPr>
+          <w:rStyle w:val="textlayer--absolute"/>
+          <w:sz w:val="24"/>
+          <w:szCs w:val="24"/>
+        </w:rPr>
+        <w:t>.</w:t>
+      </w:r>
+      <w:r>
+        <w:rPr>
+          <w:rStyle w:val="textlayer--absolute"/>
+          <w:sz w:val="24"/>
+          <w:szCs w:val="24"/>
+        </w:rPr>
+        <w:t xml:space="preserve"> </w:t>
+      </w:r>
+      <w:r>
+        <w:rPr>
+          <w:rStyle w:val="textlayer--absolute"/>
+          <w:sz w:val="24"/>
+          <w:szCs w:val="24"/>
+        </w:rPr>
+        <w:t>They</w:t>
+      </w:r>
+      <w:r>
+        <w:rPr>
+          <w:rStyle w:val="textlayer--absolute"/>
+          <w:sz w:val="24"/>
+          <w:szCs w:val="24"/>
+        </w:rPr>
+        <w:t xml:space="preserve"> may take smaller amounts of money from credit cards and bank accounts</w:t>
+      </w:r>
+      <w:r>
+        <w:rPr>
+          <w:rStyle w:val="textlayer--absolute"/>
+          <w:sz w:val="24"/>
+          <w:szCs w:val="24"/>
+        </w:rPr>
+        <w:t xml:space="preserve"> </w:t>
+      </w:r>
+      <w:r>
+        <w:rPr>
+          <w:sz w:val="24"/>
+          <w:szCs w:val="24"/>
+        </w:rPr>
+        <w:t>(</w:t>
+      </w:r>
+      <w:proofErr w:type="spellStart"/>
+      <w:r>
+        <w:rPr>
+          <w:sz w:val="24"/>
+          <w:szCs w:val="24"/>
+        </w:rPr>
+        <w:t>Readgov</w:t>
+      </w:r>
+      <w:proofErr w:type="spellEnd"/>
+      <w:r>
+        <w:rPr>
+          <w:sz w:val="24"/>
+          <w:szCs w:val="24"/>
+        </w:rPr>
+        <w:t xml:space="preserve"> 2022)</w:t>
+      </w:r>
+      <w:r>
+        <w:rPr>
+          <w:sz w:val="24"/>
+          <w:szCs w:val="24"/>
+        </w:rPr>
+        <w:t>.</w:t>
+      </w:r>
+      <w:r>
+        <w:rPr>
+          <w:rStyle w:val="textlayer--absolute"/>
+          <w:sz w:val="24"/>
+          <w:szCs w:val="24"/>
+        </w:rPr>
+        <w:t xml:space="preserve"> </w:t>
+      </w:r>
     </w:p>
     <w:p>
       <w:pPr>
         <w:pStyle w:val="NoSpacing"/>
         <w:rPr>
-          <w:rFonts w:ascii="Times New Roman" w:hAnsi="Times New Roman" w:cs="Times New Roman"/>
-          <w:color w:val="00B050"/>
-          <w:shd w:val="clear" w:color="auto" w:fill="F2F2F2"/>
-        </w:rPr>
-      </w:pPr>
-      <w:r>
-        <w:rPr>
-          <w:rStyle w:val="textlayer--absolute"/>
-          <w:rFonts w:ascii="Times New Roman" w:hAnsi="Times New Roman" w:cs="Times New Roman"/>
-          <w:color w:val="00B050"/>
-          <w:shd w:val="clear" w:color="auto" w:fill="F2F2F2"/>
-        </w:rPr>
-        <w:t xml:space="preserve">The recent paid increase of data breaches means the cybersecurity is no longer just important to big business and regulated industries, but now more than ever small business and private citizens are at risk of suffering irrecoverable reputational damage following data breaches. </w:t>
-      </w:r>
-      <w:r>
-        <w:rPr>
-          <w:rFonts w:ascii="Times New Roman" w:hAnsi="Times New Roman" w:cs="Times New Roman"/>
-          <w:color w:val="000000"/>
-        </w:rPr>
-        <w:br/>
-      </w:r>
-      <w:r>
-        <w:rPr>
-          <w:rFonts w:ascii="Times New Roman" w:hAnsi="Times New Roman" w:cs="Times New Roman"/>
-          <w:color w:val="000000"/>
-        </w:rPr>
-        <w:t>####################################################################################</w:t>
-      </w:r>
-      <w:r>
-        <w:rPr>
-          <w:rFonts w:ascii="Times New Roman" w:hAnsi="Times New Roman" w:cs="Times New Roman"/>
-          <w:color w:val="000000"/>
-        </w:rPr>
-        <w:t>#</w:t>
-      </w:r>
-      <w:r>
-        <w:rPr>
-          <w:rFonts w:ascii="Times New Roman" w:hAnsi="Times New Roman" w:cs="Times New Roman"/>
-          <w:color w:val="000000"/>
-        </w:rPr>
-        <w:br/>
-      </w:r>
-      <w:r>
-        <w:rPr>
-          <w:rFonts w:ascii="Times New Roman" w:hAnsi="Times New Roman" w:cs="Times New Roman"/>
-          <w:color w:val="1D2D35"/>
-          <w:shd w:val="clear" w:color="auto" w:fill="F0F0F0"/>
-        </w:rPr>
-        <w:t>References:</w:t>
-      </w:r>
+          <w:rStyle w:val="textlayer--absolute"/>
+          <w:sz w:val="24"/>
+          <w:szCs w:val="24"/>
+        </w:rPr>
+      </w:pPr>
     </w:p>
     <w:p>
       <w:pPr>
         <w:pStyle w:val="NoSpacing"/>
         <w:rPr>
-          <w:rFonts w:ascii="Times New Roman" w:hAnsi="Times New Roman" w:cs="Times New Roman"/>
-          <w:color w:val="FF0000"/>
+          <w:sz w:val="24"/>
+          <w:szCs w:val="24"/>
+        </w:rPr>
+      </w:pPr>
+      <w:r>
+        <w:rPr>
+          <w:rStyle w:val="textlayer--absolute"/>
+          <w:sz w:val="24"/>
+          <w:szCs w:val="24"/>
+        </w:rPr>
+        <w:t xml:space="preserve">Cybersecurity more than ever needs to become everyone’s personal responsibility no different to locking your car while inside the shops or home while your away on holiday. </w:t>
+      </w:r>
+      <w:r>
+        <w:rPr>
+          <w:rStyle w:val="textlayer--absolute"/>
+          <w:sz w:val="24"/>
+          <w:szCs w:val="24"/>
+        </w:rPr>
+        <w:t>The recent increase of data breaches mean th</w:t>
+      </w:r>
+      <w:r>
+        <w:rPr>
+          <w:rStyle w:val="textlayer--absolute"/>
+          <w:sz w:val="24"/>
+          <w:szCs w:val="24"/>
+        </w:rPr>
+        <w:t xml:space="preserve">at </w:t>
+      </w:r>
+      <w:r>
+        <w:rPr>
+          <w:rStyle w:val="textlayer--absolute"/>
+          <w:sz w:val="24"/>
+          <w:szCs w:val="24"/>
+        </w:rPr>
+        <w:t xml:space="preserve">cybersecurity is no longer just important </w:t>
+      </w:r>
+      <w:r>
+        <w:rPr>
+          <w:rStyle w:val="textlayer--absolute"/>
+          <w:sz w:val="24"/>
+          <w:szCs w:val="24"/>
+        </w:rPr>
+        <w:t>for</w:t>
+      </w:r>
+      <w:r>
+        <w:rPr>
+          <w:rStyle w:val="textlayer--absolute"/>
+          <w:sz w:val="24"/>
+          <w:szCs w:val="24"/>
+        </w:rPr>
+        <w:t xml:space="preserve"> big business and regulated industries, but now more than ever small business and private citizens are at risk of suffering irrecoverable reputational damage following data breaches</w:t>
+      </w:r>
+      <w:r>
+        <w:rPr>
+          <w:rStyle w:val="textlayer--absolute"/>
+          <w:sz w:val="24"/>
+          <w:szCs w:val="24"/>
+        </w:rPr>
+        <w:t xml:space="preserve"> </w:t>
+      </w:r>
+      <w:r>
+        <w:rPr>
+          <w:rStyle w:val="Hyperlink"/>
+          <w:color w:val="auto"/>
+          <w:sz w:val="24"/>
+          <w:szCs w:val="24"/>
+          <w:u w:val="none"/>
+        </w:rPr>
+        <w:t>(</w:t>
+      </w:r>
+      <w:proofErr w:type="spellStart"/>
+      <w:r>
+        <w:rPr>
+          <w:rStyle w:val="Hyperlink"/>
+          <w:color w:val="auto"/>
+          <w:sz w:val="24"/>
+          <w:szCs w:val="24"/>
+          <w:u w:val="none"/>
+        </w:rPr>
+        <w:t>Upguard</w:t>
+      </w:r>
+      <w:proofErr w:type="spellEnd"/>
+      <w:r>
+        <w:rPr>
+          <w:rStyle w:val="Hyperlink"/>
+          <w:color w:val="auto"/>
+          <w:sz w:val="24"/>
+          <w:szCs w:val="24"/>
+          <w:u w:val="none"/>
+        </w:rPr>
+        <w:t xml:space="preserve"> 2022)</w:t>
+      </w:r>
+      <w:r>
+        <w:rPr>
+          <w:rStyle w:val="Hyperlink"/>
+          <w:color w:val="auto"/>
+          <w:sz w:val="24"/>
+          <w:szCs w:val="24"/>
+          <w:u w:val="none"/>
+        </w:rPr>
+        <w:t>.</w:t>
+      </w:r>
+    </w:p>
+    <w:p>
+      <w:pPr>
+        <w:pStyle w:val="NoSpacing"/>
+        <w:rPr>
+          <w:sz w:val="20"/>
+          <w:szCs w:val="20"/>
+        </w:rPr>
+      </w:pPr>
+      <w:r>
+        <w:rPr>
+          <w:sz w:val="24"/>
+          <w:szCs w:val="24"/>
+        </w:rPr>
+        <w:br/>
+      </w:r>
+      <w:r>
+        <w:rPr>
+          <w:sz w:val="20"/>
+          <w:szCs w:val="20"/>
+        </w:rPr>
+        <w:t>References:</w:t>
+      </w:r>
+    </w:p>
+    <w:p>
+      <w:pPr>
+        <w:pStyle w:val="NoSpacing"/>
+        <w:rPr>
           <w:sz w:val="20"/>
           <w:szCs w:val="20"/>
         </w:rPr>
@@ -974,8 +1785,6 @@
       <w:proofErr w:type="gramStart"/>
       <w:r>
         <w:rPr>
-          <w:rFonts w:ascii="Times New Roman" w:hAnsi="Times New Roman" w:cs="Times New Roman"/>
-          <w:color w:val="FF0000"/>
           <w:sz w:val="20"/>
           <w:szCs w:val="20"/>
         </w:rPr>
@@ -984,8 +1793,6 @@
       <w:proofErr w:type="spellEnd"/>
       <w:r>
         <w:rPr>
-          <w:rFonts w:ascii="Times New Roman" w:hAnsi="Times New Roman" w:cs="Times New Roman"/>
-          <w:color w:val="FF0000"/>
           <w:sz w:val="20"/>
           <w:szCs w:val="20"/>
         </w:rPr>
@@ -994,8 +1801,6 @@
       <w:proofErr w:type="gramEnd"/>
       <w:r>
         <w:rPr>
-          <w:rFonts w:ascii="Times New Roman" w:hAnsi="Times New Roman" w:cs="Times New Roman"/>
-          <w:color w:val="FF0000"/>
           <w:sz w:val="20"/>
           <w:szCs w:val="20"/>
         </w:rPr>
@@ -1004,8 +1809,6 @@
       <w:proofErr w:type="gramStart"/>
       <w:r>
         <w:rPr>
-          <w:rFonts w:ascii="Times New Roman" w:hAnsi="Times New Roman" w:cs="Times New Roman"/>
-          <w:color w:val="FF0000"/>
           <w:sz w:val="20"/>
           <w:szCs w:val="20"/>
         </w:rPr>
@@ -1014,8 +1817,6 @@
       <w:proofErr w:type="gramEnd"/>
       <w:r>
         <w:rPr>
-          <w:rFonts w:ascii="Times New Roman" w:hAnsi="Times New Roman" w:cs="Times New Roman"/>
-          <w:color w:val="FF0000"/>
           <w:sz w:val="20"/>
           <w:szCs w:val="20"/>
         </w:rPr>
@@ -1026,22 +1827,24 @@
       <w:pPr>
         <w:pStyle w:val="NoSpacing"/>
         <w:rPr>
-          <w:rStyle w:val="textlayer--absolute"/>
-          <w:rFonts w:ascii="Times New Roman" w:hAnsi="Times New Roman" w:cs="Times New Roman"/>
-          <w:color w:val="C00000"/>
-          <w:sz w:val="20"/>
-          <w:szCs w:val="20"/>
-          <w:shd w:val="clear" w:color="auto" w:fill="F2F2F2"/>
-        </w:rPr>
-      </w:pPr>
-      <w:r>
-        <w:rPr>
-          <w:rStyle w:val="textlayer--absolute"/>
-          <w:rFonts w:ascii="Times New Roman" w:hAnsi="Times New Roman" w:cs="Times New Roman"/>
-          <w:color w:val="C00000"/>
-          <w:sz w:val="20"/>
-          <w:szCs w:val="20"/>
-          <w:shd w:val="clear" w:color="auto" w:fill="F2F2F2"/>
+          <w:sz w:val="20"/>
+          <w:szCs w:val="20"/>
+        </w:rPr>
+      </w:pPr>
+    </w:p>
+    <w:p>
+      <w:pPr>
+        <w:pStyle w:val="NoSpacing"/>
+        <w:rPr>
+          <w:sz w:val="20"/>
+          <w:szCs w:val="20"/>
+        </w:rPr>
+      </w:pPr>
+      <w:r>
+        <w:rPr>
+          <w:rStyle w:val="textlayer--absolute"/>
+          <w:sz w:val="20"/>
+          <w:szCs w:val="20"/>
         </w:rPr>
         <w:t xml:space="preserve">World Economic Forum (2020) Available at: </w:t>
       </w:r>
@@ -1049,8 +1852,7 @@
         <w:r>
           <w:rPr>
             <w:rStyle w:val="Hyperlink"/>
-            <w:rFonts w:ascii="Times New Roman" w:hAnsi="Times New Roman" w:cs="Times New Roman"/>
-            <w:color w:val="C00000"/>
+            <w:color w:val="auto"/>
             <w:sz w:val="20"/>
             <w:szCs w:val="20"/>
             <w:u w:val="none"/>
@@ -1060,8 +1862,6 @@
       </w:hyperlink>
       <w:r>
         <w:rPr>
-          <w:rFonts w:ascii="Times New Roman" w:hAnsi="Times New Roman" w:cs="Times New Roman"/>
-          <w:color w:val="C00000"/>
           <w:sz w:val="20"/>
           <w:szCs w:val="20"/>
         </w:rPr>
@@ -1072,17 +1872,21 @@
       <w:pPr>
         <w:pStyle w:val="NoSpacing"/>
         <w:rPr>
-          <w:rFonts w:ascii="Times New Roman" w:hAnsi="Times New Roman" w:cs="Times New Roman"/>
-          <w:color w:val="8EAADB" w:themeColor="accent1" w:themeTint="99"/>
-          <w:sz w:val="20"/>
-          <w:szCs w:val="20"/>
-          <w:shd w:val="clear" w:color="auto" w:fill="FFFFFF"/>
-        </w:rPr>
-      </w:pPr>
-      <w:r>
-        <w:rPr>
-          <w:rFonts w:ascii="Times New Roman" w:hAnsi="Times New Roman" w:cs="Times New Roman"/>
-          <w:color w:val="8EAADB" w:themeColor="accent1" w:themeTint="99"/>
+          <w:sz w:val="20"/>
+          <w:szCs w:val="20"/>
+        </w:rPr>
+      </w:pPr>
+    </w:p>
+    <w:p>
+      <w:pPr>
+        <w:pStyle w:val="NoSpacing"/>
+        <w:rPr>
+          <w:sz w:val="20"/>
+          <w:szCs w:val="20"/>
+        </w:rPr>
+      </w:pPr>
+      <w:r>
+        <w:rPr>
           <w:sz w:val="20"/>
           <w:szCs w:val="20"/>
         </w:rPr>
@@ -1090,8 +1894,6 @@
       </w:r>
       <w:r>
         <w:rPr>
-          <w:rFonts w:ascii="Times New Roman" w:hAnsi="Times New Roman" w:cs="Times New Roman"/>
-          <w:color w:val="8EAADB" w:themeColor="accent1" w:themeTint="99"/>
           <w:sz w:val="20"/>
           <w:szCs w:val="20"/>
         </w:rPr>
@@ -1099,8 +1901,6 @@
       </w:r>
       <w:r>
         <w:rPr>
-          <w:rFonts w:ascii="Times New Roman" w:hAnsi="Times New Roman" w:cs="Times New Roman"/>
-          <w:color w:val="8EAADB" w:themeColor="accent1" w:themeTint="99"/>
           <w:sz w:val="20"/>
           <w:szCs w:val="20"/>
         </w:rPr>
@@ -1108,8 +1908,6 @@
       </w:r>
       <w:r>
         <w:rPr>
-          <w:rFonts w:ascii="Times New Roman" w:hAnsi="Times New Roman" w:cs="Times New Roman"/>
-          <w:color w:val="8EAADB" w:themeColor="accent1" w:themeTint="99"/>
           <w:sz w:val="20"/>
           <w:szCs w:val="20"/>
         </w:rPr>
@@ -1117,8 +1915,6 @@
       </w:r>
       <w:r>
         <w:rPr>
-          <w:rFonts w:ascii="Times New Roman" w:hAnsi="Times New Roman" w:cs="Times New Roman"/>
-          <w:color w:val="8EAADB" w:themeColor="accent1" w:themeTint="99"/>
           <w:sz w:val="20"/>
           <w:szCs w:val="20"/>
         </w:rPr>
@@ -1127,8 +1923,6 @@
       <w:proofErr w:type="gramStart"/>
       <w:r>
         <w:rPr>
-          <w:rFonts w:ascii="Times New Roman" w:hAnsi="Times New Roman" w:cs="Times New Roman"/>
-          <w:color w:val="8EAADB" w:themeColor="accent1" w:themeTint="99"/>
           <w:sz w:val="20"/>
           <w:szCs w:val="20"/>
         </w:rPr>
@@ -1137,8 +1931,6 @@
       <w:proofErr w:type="gramEnd"/>
       <w:r>
         <w:rPr>
-          <w:rFonts w:ascii="Times New Roman" w:hAnsi="Times New Roman" w:cs="Times New Roman"/>
-          <w:color w:val="8EAADB" w:themeColor="accent1" w:themeTint="99"/>
           <w:sz w:val="20"/>
           <w:szCs w:val="20"/>
         </w:rPr>
@@ -1148,12 +1940,10 @@
         <w:r>
           <w:rPr>
             <w:rStyle w:val="Hyperlink"/>
-            <w:rFonts w:ascii="Times New Roman" w:hAnsi="Times New Roman" w:cs="Times New Roman"/>
-            <w:color w:val="8EAADB" w:themeColor="accent1" w:themeTint="99"/>
+            <w:color w:val="auto"/>
             <w:sz w:val="20"/>
             <w:szCs w:val="20"/>
             <w:u w:val="none"/>
-            <w:shd w:val="clear" w:color="auto" w:fill="FFFFFF"/>
           </w:rPr>
           <w:t>https://www.fortunebusinessinsights.com/industry-reports/cyber-security-market-101165</w:t>
         </w:r>
@@ -1163,16 +1953,12 @@
       <w:pPr>
         <w:pStyle w:val="NoSpacing"/>
         <w:rPr>
-          <w:rFonts w:ascii="Times New Roman" w:hAnsi="Times New Roman" w:cs="Times New Roman"/>
-          <w:color w:val="8EAADB" w:themeColor="accent1" w:themeTint="99"/>
-          <w:sz w:val="20"/>
-          <w:szCs w:val="20"/>
-        </w:rPr>
-      </w:pPr>
-      <w:r>
-        <w:rPr>
-          <w:rFonts w:ascii="Times New Roman" w:hAnsi="Times New Roman" w:cs="Times New Roman"/>
-          <w:color w:val="8EAADB" w:themeColor="accent1" w:themeTint="99"/>
+          <w:sz w:val="20"/>
+          <w:szCs w:val="20"/>
+        </w:rPr>
+      </w:pPr>
+      <w:r>
+        <w:rPr>
           <w:sz w:val="20"/>
           <w:szCs w:val="20"/>
         </w:rPr>
@@ -1181,8 +1967,6 @@
       <w:proofErr w:type="gramStart"/>
       <w:r>
         <w:rPr>
-          <w:rFonts w:ascii="Times New Roman" w:hAnsi="Times New Roman" w:cs="Times New Roman"/>
-          <w:color w:val="8EAADB" w:themeColor="accent1" w:themeTint="99"/>
           <w:sz w:val="20"/>
           <w:szCs w:val="20"/>
         </w:rPr>
@@ -1191,23 +1975,37 @@
       <w:proofErr w:type="gramEnd"/>
       <w:r>
         <w:rPr>
-          <w:rFonts w:ascii="Times New Roman" w:hAnsi="Times New Roman" w:cs="Times New Roman"/>
-          <w:color w:val="8EAADB" w:themeColor="accent1" w:themeTint="99"/>
-          <w:sz w:val="20"/>
-          <w:szCs w:val="20"/>
-        </w:rPr>
-        <w:t xml:space="preserve"> on 31 December 2022)</w:t>
+          <w:sz w:val="20"/>
+          <w:szCs w:val="20"/>
+        </w:rPr>
+        <w:t xml:space="preserve"> on 31 December 202</w:t>
+      </w:r>
+      <w:r>
+        <w:rPr>
+          <w:sz w:val="20"/>
+          <w:szCs w:val="20"/>
+        </w:rPr>
+        <w:t>2)</w:t>
       </w:r>
     </w:p>
     <w:p>
       <w:pPr>
         <w:pStyle w:val="NoSpacing"/>
         <w:rPr>
-          <w:rFonts w:ascii="Times New Roman" w:hAnsi="Times New Roman" w:cs="Times New Roman"/>
-          <w:color w:val="7030A0"/>
-          <w:sz w:val="20"/>
-          <w:szCs w:val="20"/>
-          <w:shd w:val="clear" w:color="auto" w:fill="FFFFFF"/>
+          <w:sz w:val="20"/>
+          <w:szCs w:val="20"/>
+        </w:rPr>
+      </w:pPr>
+    </w:p>
+    <w:p>
+      <w:pPr>
+        <w:pStyle w:val="NoSpacing"/>
+        <w:rPr>
+          <w:rStyle w:val="Hyperlink"/>
+          <w:color w:val="auto"/>
+          <w:sz w:val="20"/>
+          <w:szCs w:val="20"/>
+          <w:u w:val="none"/>
         </w:rPr>
       </w:pPr>
       <w:proofErr w:type="spellStart"/>
@@ -1215,12 +2013,10 @@
       <w:r>
         <w:rPr>
           <w:rStyle w:val="Hyperlink"/>
-          <w:rFonts w:ascii="Times New Roman" w:hAnsi="Times New Roman" w:cs="Times New Roman"/>
-          <w:color w:val="7030A0"/>
+          <w:color w:val="auto"/>
           <w:sz w:val="20"/>
           <w:szCs w:val="20"/>
           <w:u w:val="none"/>
-          <w:shd w:val="clear" w:color="auto" w:fill="FFFFFF"/>
         </w:rPr>
         <w:t>Comptia</w:t>
       </w:r>
@@ -1228,12 +2024,10 @@
       <w:r>
         <w:rPr>
           <w:rStyle w:val="Hyperlink"/>
-          <w:rFonts w:ascii="Times New Roman" w:hAnsi="Times New Roman" w:cs="Times New Roman"/>
-          <w:color w:val="7030A0"/>
+          <w:color w:val="auto"/>
           <w:sz w:val="20"/>
           <w:szCs w:val="20"/>
           <w:u w:val="none"/>
-          <w:shd w:val="clear" w:color="auto" w:fill="FFFFFF"/>
         </w:rPr>
         <w:t>(</w:t>
       </w:r>
@@ -1241,12 +2035,10 @@
       <w:r>
         <w:rPr>
           <w:rStyle w:val="Hyperlink"/>
-          <w:rFonts w:ascii="Times New Roman" w:hAnsi="Times New Roman" w:cs="Times New Roman"/>
-          <w:color w:val="7030A0"/>
+          <w:color w:val="auto"/>
           <w:sz w:val="20"/>
           <w:szCs w:val="20"/>
           <w:u w:val="none"/>
-          <w:shd w:val="clear" w:color="auto" w:fill="FFFFFF"/>
         </w:rPr>
         <w:t xml:space="preserve">2022) Cybersecurity trends research. Available at: </w:t>
       </w:r>
@@ -1254,12 +2046,10 @@
         <w:r>
           <w:rPr>
             <w:rStyle w:val="Hyperlink"/>
-            <w:rFonts w:ascii="Times New Roman" w:hAnsi="Times New Roman" w:cs="Times New Roman"/>
-            <w:color w:val="7030A0"/>
+            <w:color w:val="auto"/>
             <w:sz w:val="20"/>
             <w:szCs w:val="20"/>
             <w:u w:val="none"/>
-            <w:shd w:val="clear" w:color="auto" w:fill="FFFFFF"/>
           </w:rPr>
           <w:t>https://www.comptia.org/content/research/cybersecurity-trends-research</w:t>
         </w:r>
@@ -1267,12 +2057,10 @@
       <w:r>
         <w:rPr>
           <w:rStyle w:val="Hyperlink"/>
-          <w:rFonts w:ascii="Times New Roman" w:hAnsi="Times New Roman" w:cs="Times New Roman"/>
-          <w:color w:val="7030A0"/>
+          <w:color w:val="auto"/>
           <w:sz w:val="20"/>
           <w:szCs w:val="20"/>
           <w:u w:val="none"/>
-          <w:shd w:val="clear" w:color="auto" w:fill="FFFFFF"/>
         </w:rPr>
         <w:t xml:space="preserve"> (accessed: 31 December 2022)</w:t>
       </w:r>
@@ -1281,8 +2069,59 @@
       <w:pPr>
         <w:pStyle w:val="NoSpacing"/>
         <w:rPr>
-          <w:rFonts w:ascii="Times New Roman" w:hAnsi="Times New Roman" w:cs="Times New Roman"/>
-          <w:color w:val="C5E0B3" w:themeColor="accent6" w:themeTint="66"/>
+          <w:rStyle w:val="Hyperlink"/>
+          <w:color w:val="auto"/>
+          <w:sz w:val="20"/>
+          <w:szCs w:val="20"/>
+          <w:u w:val="none"/>
+        </w:rPr>
+      </w:pPr>
+      <w:r>
+        <w:rPr>
+          <w:rStyle w:val="Hyperlink"/>
+          <w:color w:val="auto"/>
+          <w:sz w:val="20"/>
+          <w:szCs w:val="20"/>
+          <w:u w:val="none"/>
+        </w:rPr>
+        <w:t>(</w:t>
+      </w:r>
+      <w:proofErr w:type="spellStart"/>
+      <w:r>
+        <w:rPr>
+          <w:rStyle w:val="Hyperlink"/>
+          <w:color w:val="auto"/>
+          <w:sz w:val="20"/>
+          <w:szCs w:val="20"/>
+          <w:u w:val="none"/>
+        </w:rPr>
+        <w:t>Comptia</w:t>
+      </w:r>
+      <w:proofErr w:type="spellEnd"/>
+      <w:r>
+        <w:rPr>
+          <w:rStyle w:val="Hyperlink"/>
+          <w:color w:val="auto"/>
+          <w:sz w:val="20"/>
+          <w:szCs w:val="20"/>
+          <w:u w:val="none"/>
+        </w:rPr>
+        <w:t xml:space="preserve"> 2022)</w:t>
+      </w:r>
+    </w:p>
+    <w:p>
+      <w:pPr>
+        <w:pStyle w:val="NoSpacing"/>
+        <w:rPr>
+          <w:sz w:val="20"/>
+          <w:szCs w:val="20"/>
+        </w:rPr>
+      </w:pPr>
+    </w:p>
+    <w:p>
+      <w:pPr>
+        <w:pStyle w:val="NoSpacing"/>
+        <w:rPr>
           <w:sz w:val="20"/>
           <w:szCs w:val="20"/>
         </w:rPr>
@@ -1290,8 +2129,6 @@
       <w:proofErr w:type="gramStart"/>
       <w:r>
         <w:rPr>
-          <w:rFonts w:ascii="Times New Roman" w:hAnsi="Times New Roman" w:cs="Times New Roman"/>
-          <w:color w:val="C5E0B3" w:themeColor="accent6" w:themeTint="66"/>
           <w:sz w:val="20"/>
           <w:szCs w:val="20"/>
         </w:rPr>
@@ -1300,8 +2137,6 @@
       <w:proofErr w:type="gramEnd"/>
       <w:r>
         <w:rPr>
-          <w:rFonts w:ascii="Times New Roman" w:hAnsi="Times New Roman" w:cs="Times New Roman"/>
-          <w:color w:val="C5E0B3" w:themeColor="accent6" w:themeTint="66"/>
           <w:sz w:val="20"/>
           <w:szCs w:val="20"/>
         </w:rPr>
@@ -1309,8 +2144,6 @@
       </w:r>
       <w:r>
         <w:rPr>
-          <w:rFonts w:ascii="Times New Roman" w:hAnsi="Times New Roman" w:cs="Times New Roman"/>
-          <w:color w:val="C5E0B3" w:themeColor="accent6" w:themeTint="66"/>
           <w:sz w:val="20"/>
           <w:szCs w:val="20"/>
         </w:rPr>
@@ -1318,8 +2151,6 @@
       </w:r>
       <w:r>
         <w:rPr>
-          <w:rFonts w:ascii="Times New Roman" w:hAnsi="Times New Roman" w:cs="Times New Roman"/>
-          <w:color w:val="C5E0B3" w:themeColor="accent6" w:themeTint="66"/>
           <w:sz w:val="20"/>
           <w:szCs w:val="20"/>
         </w:rPr>
@@ -1329,8 +2160,7 @@
         <w:r>
           <w:rPr>
             <w:rStyle w:val="Hyperlink"/>
-            <w:rFonts w:ascii="Times New Roman" w:hAnsi="Times New Roman" w:cs="Times New Roman"/>
-            <w:color w:val="C5E0B3" w:themeColor="accent6" w:themeTint="66"/>
+            <w:color w:val="auto"/>
             <w:sz w:val="20"/>
             <w:szCs w:val="20"/>
             <w:u w:val="none"/>
@@ -1340,8 +2170,6 @@
       </w:hyperlink>
       <w:r>
         <w:rPr>
-          <w:rFonts w:ascii="Times New Roman" w:hAnsi="Times New Roman" w:cs="Times New Roman"/>
-          <w:color w:val="C5E0B3" w:themeColor="accent6" w:themeTint="66"/>
           <w:sz w:val="20"/>
           <w:szCs w:val="20"/>
         </w:rPr>
@@ -1352,73 +2180,75 @@
       <w:pPr>
         <w:pStyle w:val="NoSpacing"/>
         <w:rPr>
-          <w:rFonts w:ascii="Times New Roman" w:hAnsi="Times New Roman" w:cs="Times New Roman"/>
-          <w:color w:val="F7CAAC" w:themeColor="accent2" w:themeTint="66"/>
-          <w:sz w:val="20"/>
-          <w:szCs w:val="20"/>
-        </w:rPr>
-      </w:pPr>
-      <w:r>
-        <w:rPr>
-          <w:rFonts w:ascii="Times New Roman" w:hAnsi="Times New Roman" w:cs="Times New Roman"/>
-          <w:color w:val="F7CAAC" w:themeColor="accent2" w:themeTint="66"/>
-          <w:sz w:val="20"/>
-          <w:szCs w:val="20"/>
-        </w:rPr>
-        <w:t>Tunggal (2022) Why is Cybersecurity Important?</w:t>
-      </w:r>
-      <w:r>
-        <w:rPr>
-          <w:rFonts w:ascii="Times New Roman" w:hAnsi="Times New Roman" w:cs="Times New Roman"/>
-          <w:color w:val="F7CAAC" w:themeColor="accent2" w:themeTint="66"/>
-          <w:sz w:val="20"/>
-          <w:szCs w:val="20"/>
-        </w:rPr>
-        <w:t xml:space="preserve"> Available at:</w:t>
-      </w:r>
-      <w:r>
-        <w:rPr>
-          <w:rFonts w:ascii="Times New Roman" w:hAnsi="Times New Roman" w:cs="Times New Roman"/>
-          <w:color w:val="F7CAAC" w:themeColor="accent2" w:themeTint="66"/>
-          <w:sz w:val="20"/>
-          <w:szCs w:val="20"/>
-        </w:rPr>
-        <w:t xml:space="preserve"> </w:t>
-      </w:r>
-      <w:r>
-        <w:rPr>
-          <w:rFonts w:ascii="Times New Roman" w:hAnsi="Times New Roman" w:cs="Times New Roman"/>
-          <w:color w:val="F7CAAC" w:themeColor="accent2" w:themeTint="66"/>
-          <w:sz w:val="20"/>
-          <w:szCs w:val="20"/>
-        </w:rPr>
-        <w:t xml:space="preserve">https://www,upguard.com/blog/cybersecurity -important (Accessed: </w:t>
-      </w:r>
-      <w:r>
-        <w:rPr>
-          <w:rFonts w:ascii="Times New Roman" w:hAnsi="Times New Roman" w:cs="Times New Roman"/>
-          <w:color w:val="F7CAAC" w:themeColor="accent2" w:themeTint="66"/>
-          <w:sz w:val="20"/>
-          <w:szCs w:val="20"/>
-        </w:rPr>
-        <w:t>3</w:t>
-      </w:r>
-      <w:r>
-        <w:rPr>
-          <w:rFonts w:ascii="Times New Roman" w:hAnsi="Times New Roman" w:cs="Times New Roman"/>
-          <w:color w:val="F7CAAC" w:themeColor="accent2" w:themeTint="66"/>
-          <w:sz w:val="20"/>
-          <w:szCs w:val="20"/>
-        </w:rPr>
-        <w:t xml:space="preserve"> January 2023)</w:t>
-      </w:r>
+          <w:sz w:val="20"/>
+          <w:szCs w:val="20"/>
+        </w:rPr>
+      </w:pPr>
     </w:p>
     <w:p>
       <w:pPr>
         <w:pStyle w:val="NoSpacing"/>
         <w:rPr>
-          <w:rFonts w:ascii="Times New Roman" w:hAnsi="Times New Roman" w:cs="Times New Roman"/>
-          <w:color w:val="F7CAAC" w:themeColor="accent2" w:themeTint="66"/>
+          <w:sz w:val="20"/>
+          <w:szCs w:val="20"/>
+        </w:rPr>
+      </w:pPr>
+      <w:r>
+        <w:rPr>
+          <w:sz w:val="20"/>
+          <w:szCs w:val="20"/>
+        </w:rPr>
+        <w:t>Tunggal (2022) Why is Cybersecurity Important?</w:t>
+      </w:r>
+      <w:r>
+        <w:rPr>
+          <w:sz w:val="20"/>
+          <w:szCs w:val="20"/>
+        </w:rPr>
+        <w:t xml:space="preserve"> Available at:</w:t>
+      </w:r>
+      <w:r>
+        <w:rPr>
+          <w:sz w:val="20"/>
+          <w:szCs w:val="20"/>
+        </w:rPr>
+        <w:t xml:space="preserve"> </w:t>
+      </w:r>
+      <w:r>
+        <w:rPr>
+          <w:sz w:val="20"/>
+          <w:szCs w:val="20"/>
+        </w:rPr>
+        <w:t xml:space="preserve">https://www,upguard.com/blog/cybersecurity -important (Accessed: </w:t>
+      </w:r>
+      <w:r>
+        <w:rPr>
+          <w:sz w:val="20"/>
+          <w:szCs w:val="20"/>
+        </w:rPr>
+        <w:t>3</w:t>
+      </w:r>
+      <w:r>
+        <w:rPr>
+          <w:sz w:val="20"/>
+          <w:szCs w:val="20"/>
+        </w:rPr>
+        <w:t xml:space="preserve"> January 2023)</w:t>
+      </w:r>
+    </w:p>
+    <w:p>
+      <w:pPr>
+        <w:pStyle w:val="NoSpacing"/>
+        <w:rPr>
+          <w:sz w:val="20"/>
+          <w:szCs w:val="20"/>
+        </w:rPr>
+      </w:pPr>
+    </w:p>
+    <w:p>
+      <w:pPr>
+        <w:pStyle w:val="NoSpacing"/>
+        <w:rPr>
           <w:sz w:val="20"/>
           <w:szCs w:val="20"/>
         </w:rPr>
@@ -1426,8 +2256,6 @@
       <w:proofErr w:type="spellStart"/>
       <w:r>
         <w:rPr>
-          <w:rFonts w:ascii="Times New Roman" w:hAnsi="Times New Roman" w:cs="Times New Roman"/>
-          <w:color w:val="FFE599" w:themeColor="accent4" w:themeTint="66"/>
           <w:sz w:val="20"/>
           <w:szCs w:val="20"/>
         </w:rPr>
@@ -1436,8 +2264,6 @@
       <w:proofErr w:type="spellEnd"/>
       <w:r>
         <w:rPr>
-          <w:rFonts w:ascii="Times New Roman" w:hAnsi="Times New Roman" w:cs="Times New Roman"/>
-          <w:color w:val="FFE599" w:themeColor="accent4" w:themeTint="66"/>
           <w:sz w:val="20"/>
           <w:szCs w:val="20"/>
         </w:rPr>
@@ -1447,8 +2273,7 @@
         <w:r>
           <w:rPr>
             <w:rStyle w:val="Hyperlink"/>
-            <w:rFonts w:ascii="Times New Roman" w:hAnsi="Times New Roman" w:cs="Times New Roman"/>
-            <w:color w:val="FFE599" w:themeColor="accent4" w:themeTint="66"/>
+            <w:color w:val="auto"/>
             <w:sz w:val="20"/>
             <w:szCs w:val="20"/>
             <w:u w:val="none"/>
@@ -1458,8 +2283,6 @@
       </w:hyperlink>
       <w:r>
         <w:rPr>
-          <w:rFonts w:ascii="Times New Roman" w:hAnsi="Times New Roman" w:cs="Times New Roman"/>
-          <w:color w:val="FFE599" w:themeColor="accent4" w:themeTint="66"/>
           <w:sz w:val="20"/>
           <w:szCs w:val="20"/>
         </w:rPr>
@@ -1470,17 +2293,25 @@
       <w:pPr>
         <w:pStyle w:val="NoSpacing"/>
         <w:rPr>
-          <w:rFonts w:ascii="Times New Roman" w:hAnsi="Times New Roman" w:cs="Times New Roman"/>
-          <w:color w:val="00B050"/>
-          <w:sz w:val="20"/>
-          <w:szCs w:val="20"/>
+          <w:sz w:val="20"/>
+          <w:szCs w:val="20"/>
+        </w:rPr>
+      </w:pPr>
+    </w:p>
+    <w:p>
+      <w:pPr>
+        <w:pStyle w:val="NoSpacing"/>
+        <w:rPr>
+          <w:rStyle w:val="Hyperlink"/>
+          <w:color w:val="auto"/>
+          <w:sz w:val="20"/>
+          <w:szCs w:val="20"/>
+          <w:u w:val="none"/>
         </w:rPr>
       </w:pPr>
       <w:proofErr w:type="spellStart"/>
       <w:r>
         <w:rPr>
-          <w:rFonts w:ascii="Times New Roman" w:hAnsi="Times New Roman" w:cs="Times New Roman"/>
-          <w:color w:val="00B050"/>
           <w:sz w:val="20"/>
           <w:szCs w:val="20"/>
         </w:rPr>
@@ -1489,8 +2320,6 @@
       <w:proofErr w:type="spellEnd"/>
       <w:r>
         <w:rPr>
-          <w:rFonts w:ascii="Times New Roman" w:hAnsi="Times New Roman" w:cs="Times New Roman"/>
-          <w:color w:val="00B050"/>
           <w:sz w:val="20"/>
           <w:szCs w:val="20"/>
         </w:rPr>
@@ -1500,12 +2329,10 @@
         <w:r>
           <w:rPr>
             <w:rStyle w:val="Hyperlink"/>
-            <w:rFonts w:ascii="Times New Roman" w:hAnsi="Times New Roman" w:cs="Times New Roman"/>
-            <w:color w:val="00B050"/>
+            <w:color w:val="auto"/>
             <w:sz w:val="20"/>
             <w:szCs w:val="20"/>
             <w:u w:val="none"/>
-            <w:shd w:val="clear" w:color="auto" w:fill="FFFFFF"/>
           </w:rPr>
           <w:t>https://www.upguard.com/blog/cybersecurity-important</w:t>
         </w:r>
@@ -1513,14 +2340,53 @@
       <w:r>
         <w:rPr>
           <w:rStyle w:val="Hyperlink"/>
-          <w:rFonts w:ascii="Times New Roman" w:hAnsi="Times New Roman" w:cs="Times New Roman"/>
-          <w:color w:val="00B050"/>
+          <w:color w:val="auto"/>
           <w:sz w:val="20"/>
           <w:szCs w:val="20"/>
           <w:u w:val="none"/>
-          <w:shd w:val="clear" w:color="auto" w:fill="FFFFFF"/>
         </w:rPr>
         <w:t xml:space="preserve"> (accessed: 31 December 2022</w:t>
+      </w:r>
+    </w:p>
+    <w:p>
+      <w:pPr>
+        <w:pStyle w:val="NoSpacing"/>
+        <w:rPr>
+          <w:sz w:val="20"/>
+          <w:szCs w:val="20"/>
+        </w:rPr>
+      </w:pPr>
+      <w:r>
+        <w:rPr>
+          <w:rStyle w:val="Hyperlink"/>
+          <w:color w:val="auto"/>
+          <w:sz w:val="20"/>
+          <w:szCs w:val="20"/>
+          <w:u w:val="none"/>
+        </w:rPr>
+        <w:t>(</w:t>
+      </w:r>
+      <w:proofErr w:type="spellStart"/>
+      <w:r>
+        <w:rPr>
+          <w:rStyle w:val="Hyperlink"/>
+          <w:color w:val="auto"/>
+          <w:sz w:val="20"/>
+          <w:szCs w:val="20"/>
+          <w:u w:val="none"/>
+        </w:rPr>
+        <w:t>Upguard</w:t>
+      </w:r>
+      <w:proofErr w:type="spellEnd"/>
+      <w:r>
+        <w:rPr>
+          <w:rStyle w:val="Hyperlink"/>
+          <w:color w:val="auto"/>
+          <w:sz w:val="20"/>
+          <w:szCs w:val="20"/>
+          <w:u w:val="none"/>
+        </w:rPr>
+        <w:t xml:space="preserve"> 2022)</w:t>
       </w:r>
     </w:p>
     <w:sectPr>
